--- a/dock/пояснительная записка лаба 5.docx
+++ b/dock/пояснительная записка лаба 5.docx
@@ -323,15 +323,7 @@
         <w:jc w:val="right"/>
       </w:pPr>
       <w:r>
-        <w:t xml:space="preserve">______________ </w:t>
-      </w:r>
-      <w:proofErr w:type="spellStart"/>
-      <w:r>
-        <w:t>Калентьев</w:t>
-      </w:r>
-      <w:proofErr w:type="spellEnd"/>
-      <w:r>
-        <w:t xml:space="preserve"> А.А.</w:t>
+        <w:t>______________ Калентьев А.А.</w:t>
       </w:r>
     </w:p>
     <w:p>
@@ -1434,31 +1426,7 @@
         <w:t>» для системы автоматизированного проектирования КОМПАС-3D с помощью интегрированной сре</w:t>
       </w:r>
       <w:r>
-        <w:t xml:space="preserve">ды разработки </w:t>
-      </w:r>
-      <w:proofErr w:type="spellStart"/>
-      <w:r>
-        <w:t>Visual</w:t>
-      </w:r>
-      <w:proofErr w:type="spellEnd"/>
-      <w:r>
-        <w:t xml:space="preserve"> </w:t>
-      </w:r>
-      <w:proofErr w:type="spellStart"/>
-      <w:r>
-        <w:t>Studio</w:t>
-      </w:r>
-      <w:proofErr w:type="spellEnd"/>
-      <w:r>
-        <w:t xml:space="preserve"> 2022 </w:t>
-      </w:r>
-      <w:proofErr w:type="spellStart"/>
-      <w:r>
-        <w:t>Сommunity</w:t>
-      </w:r>
-      <w:proofErr w:type="spellEnd"/>
-      <w:r>
-        <w:t xml:space="preserve"> </w:t>
+        <w:t xml:space="preserve">ды разработки Visual Studio 2022 Сommunity </w:t>
       </w:r>
       <w:r>
         <w:t>[2]</w:t>
@@ -1469,23 +1437,7 @@
     </w:p>
     <w:p>
       <w:r>
-        <w:t xml:space="preserve">Интегрированная среда разработки </w:t>
-      </w:r>
-      <w:proofErr w:type="spellStart"/>
-      <w:r>
-        <w:t>Visual</w:t>
-      </w:r>
-      <w:proofErr w:type="spellEnd"/>
-      <w:r>
-        <w:t xml:space="preserve"> </w:t>
-      </w:r>
-      <w:proofErr w:type="spellStart"/>
-      <w:r>
-        <w:t>Studio</w:t>
-      </w:r>
-      <w:proofErr w:type="spellEnd"/>
-      <w:r>
-        <w:t xml:space="preserve"> — это стартовая площадка для написания, отладки и сборки кода, а также последующей публикации приложений. Интегрированная среда разработки (IDE) представляет собой многофункциональную программу, которую можно использовать для различных аспектов разработки программного обеспечения.</w:t>
+        <w:t>Интегрированная среда разработки Visual Studio — это стартовая площадка для написания, отладки и сборки кода, а также последующей публикации приложений. Интегрированная среда разработки (IDE) представляет собой многофункциональную программу, которую можно использовать для различных аспектов разработки программного обеспечения.</w:t>
       </w:r>
     </w:p>
     <w:p>
@@ -1578,15 +1530,7 @@
         <w:t>выбор темы и создание</w:t>
       </w:r>
       <w:r>
-        <w:t xml:space="preserve"> </w:t>
-      </w:r>
-      <w:proofErr w:type="spellStart"/>
-      <w:r>
-        <w:t>git</w:t>
-      </w:r>
-      <w:proofErr w:type="spellEnd"/>
-      <w:r>
-        <w:t>-ре</w:t>
+        <w:t xml:space="preserve"> git-ре</w:t>
       </w:r>
       <w:r>
         <w:t>позитория (18.09.2</w:t>
@@ -1781,7 +1725,7 @@
         <w:rPr>
           <w:spacing w:val="-1"/>
         </w:rPr>
-        <w:t>длина</w:t>
+        <w:t xml:space="preserve">  длина</w:t>
       </w:r>
       <w:r>
         <w:rPr>
@@ -1811,25 +1755,14 @@
         <w:jc w:val="both"/>
       </w:pPr>
       <w:r>
-        <w:t>общая</w:t>
-      </w:r>
-      <w:r>
-        <w:rPr>
-          <w:spacing w:val="-16"/>
+        <w:rPr>
+          <w:rFonts w:ascii="Lucida Sans Unicode" w:hAnsi="Lucida Sans Unicode"/>
+          <w:spacing w:val="33"/>
         </w:rPr>
         <w:t xml:space="preserve"> </w:t>
       </w:r>
       <w:r>
-        <w:t>высота</w:t>
-      </w:r>
-      <w:r>
-        <w:rPr>
-          <w:spacing w:val="-16"/>
-        </w:rPr>
-        <w:t xml:space="preserve"> </w:t>
-      </w:r>
-      <w:r>
-        <w:t>скамьи;</w:t>
+        <w:t>высота сиденья;</w:t>
       </w:r>
     </w:p>
     <w:p>
@@ -1844,25 +1777,14 @@
         <w:jc w:val="both"/>
       </w:pPr>
       <w:r>
-        <w:t>длина</w:t>
-      </w:r>
-      <w:r>
-        <w:rPr>
-          <w:spacing w:val="-15"/>
+        <w:rPr>
+          <w:rFonts w:ascii="Lucida Sans Unicode" w:hAnsi="Lucida Sans Unicode"/>
+          <w:spacing w:val="28"/>
         </w:rPr>
         <w:t xml:space="preserve"> </w:t>
       </w:r>
       <w:r>
-        <w:t>сидячей</w:t>
-      </w:r>
-      <w:r>
-        <w:rPr>
-          <w:spacing w:val="-15"/>
-        </w:rPr>
-        <w:t xml:space="preserve"> </w:t>
-      </w:r>
-      <w:r>
-        <w:t>поверхности;</w:t>
+        <w:t>высота ножки;</w:t>
       </w:r>
     </w:p>
     <w:p>
@@ -1878,30 +1800,16 @@
       </w:pPr>
       <w:r>
         <w:rPr>
-          <w:spacing w:val="-14"/>
-        </w:rPr>
-        <w:t xml:space="preserve">высота </w:t>
-      </w:r>
-      <w:r>
-        <w:t>упора</w:t>
-      </w:r>
-      <w:r>
-        <w:rPr>
-          <w:spacing w:val="-13"/>
+          <w:rFonts w:ascii="Lucida Sans Unicode" w:hAnsi="Lucida Sans Unicode"/>
+          <w:spacing w:val="35"/>
         </w:rPr>
         <w:t xml:space="preserve"> </w:t>
       </w:r>
       <w:r>
-        <w:t>под</w:t>
-      </w:r>
-      <w:r>
-        <w:rPr>
-          <w:spacing w:val="-14"/>
-        </w:rPr>
-        <w:t xml:space="preserve"> </w:t>
-      </w:r>
-      <w:r>
-        <w:t>спину;</w:t>
+        <w:t xml:space="preserve">длина </w:t>
+      </w:r>
+      <w:r>
+        <w:t>ножки;</w:t>
       </w:r>
     </w:p>
     <w:p>
@@ -1916,25 +1824,12 @@
         <w:jc w:val="both"/>
       </w:pPr>
       <w:r>
-        <w:t>длина одной деревянной дощечки</w:t>
-      </w:r>
+        <w:t xml:space="preserve"> ширина сиденья</w:t>
+      </w:r>
+      <w:bookmarkStart w:id="4" w:name="_GoBack"/>
+      <w:bookmarkEnd w:id="4"/>
       <w:r>
         <w:t>;</w:t>
-      </w:r>
-    </w:p>
-    <w:p>
-      <w:pPr>
-        <w:pStyle w:val="af2"/>
-        <w:numPr>
-          <w:ilvl w:val="0"/>
-          <w:numId w:val="9"/>
-        </w:numPr>
-        <w:spacing w:line="360" w:lineRule="auto"/>
-        <w:ind w:firstLine="709"/>
-        <w:jc w:val="both"/>
-      </w:pPr>
-      <w:r>
-        <w:t>ширина одной деревянной дощечки;</w:t>
       </w:r>
     </w:p>
     <w:p/>
@@ -2017,12 +1912,12 @@
       <w:pPr>
         <w:pStyle w:val="2"/>
       </w:pPr>
-      <w:bookmarkStart w:id="4" w:name="_Toc154662120"/>
+      <w:bookmarkStart w:id="5" w:name="_Toc154662120"/>
       <w:r>
         <w:lastRenderedPageBreak/>
         <w:t>2.1 Описание предмета проектирования</w:t>
       </w:r>
-      <w:bookmarkEnd w:id="4"/>
+      <w:bookmarkEnd w:id="5"/>
     </w:p>
     <w:p/>
     <w:p>
@@ -2079,7 +1974,7 @@
     </w:p>
     <w:p>
       <w:pPr>
-        <w:ind w:left="709" w:hanging="709"/>
+        <w:ind w:firstLine="0"/>
         <w:jc w:val="center"/>
         <w:rPr>
           <w:rFonts w:eastAsia="Times New Roman" w:cs="Times New Roman"/>
@@ -2130,6 +2025,7 @@
     </w:p>
     <w:p>
       <w:pPr>
+        <w:ind w:firstLine="0"/>
         <w:jc w:val="center"/>
         <w:rPr>
           <w:rFonts w:eastAsia="Times New Roman" w:cs="Times New Roman"/>
@@ -2159,7 +2055,31 @@
           <w:color w:val="000000" w:themeColor="text1"/>
           <w:szCs w:val="28"/>
         </w:rPr>
-        <w:t>.1 — Модель скамьи с размерами</w:t>
+        <w:t xml:space="preserve">.1 — </w:t>
+      </w:r>
+      <w:r>
+        <w:rPr>
+          <w:rFonts w:eastAsia="Times New Roman" w:cs="Times New Roman"/>
+          <w:color w:val="000000" w:themeColor="text1"/>
+          <w:szCs w:val="28"/>
+        </w:rPr>
+        <w:t>Чертеж</w:t>
+      </w:r>
+      <w:r>
+        <w:rPr>
+          <w:rFonts w:eastAsia="Times New Roman" w:cs="Times New Roman"/>
+          <w:color w:val="000000" w:themeColor="text1"/>
+          <w:szCs w:val="28"/>
+        </w:rPr>
+        <w:t xml:space="preserve"> скамьи с размерами</w:t>
+      </w:r>
+      <w:r>
+        <w:rPr>
+          <w:rFonts w:eastAsia="Times New Roman" w:cs="Times New Roman"/>
+          <w:color w:val="000000" w:themeColor="text1"/>
+          <w:szCs w:val="28"/>
+        </w:rPr>
+        <w:t>, вид с боку</w:t>
       </w:r>
     </w:p>
     <w:p>
@@ -2185,103 +2105,7 @@
           <w:color w:val="000000" w:themeColor="text1"/>
           <w:szCs w:val="28"/>
         </w:rPr>
-        <w:t>Система должна быть выполнена в одном из двух вариантов:</w:t>
-      </w:r>
-    </w:p>
-    <w:p>
-      <w:pPr>
-        <w:pStyle w:val="11"/>
-        <w:numPr>
-          <w:ilvl w:val="0"/>
-          <w:numId w:val="8"/>
-        </w:numPr>
-        <w:spacing w:line="360" w:lineRule="auto"/>
-        <w:ind w:left="0" w:firstLine="709"/>
-        <w:jc w:val="both"/>
-        <w:rPr>
-          <w:color w:val="000000" w:themeColor="text1"/>
-        </w:rPr>
-      </w:pPr>
-      <w:r>
-        <w:rPr>
-          <w:color w:val="000000" w:themeColor="text1"/>
-        </w:rPr>
-        <w:t>В качестве встроенного плагина САПР “KOMPAS-3D”, который запускается непосредственно из САПР.</w:t>
-      </w:r>
-    </w:p>
-    <w:p>
-      <w:pPr>
-        <w:pStyle w:val="11"/>
-        <w:numPr>
-          <w:ilvl w:val="0"/>
-          <w:numId w:val="8"/>
-        </w:numPr>
-        <w:spacing w:line="360" w:lineRule="auto"/>
-        <w:ind w:left="0" w:firstLine="709"/>
-        <w:jc w:val="both"/>
-        <w:rPr>
-          <w:color w:val="000000" w:themeColor="text1"/>
-        </w:rPr>
-      </w:pPr>
-      <w:r>
-        <w:rPr>
-          <w:color w:val="000000" w:themeColor="text1"/>
-        </w:rPr>
-        <w:t>В качестве сторонней программы, способной запустить процесс программы “KOMPAS-3D” для построения детали.</w:t>
-      </w:r>
-    </w:p>
-    <w:p>
-      <w:pPr>
-        <w:rPr>
-          <w:rFonts w:eastAsia="Times New Roman" w:cs="Times New Roman"/>
-          <w:color w:val="000000" w:themeColor="text1"/>
-          <w:szCs w:val="28"/>
-        </w:rPr>
-      </w:pPr>
-    </w:p>
-    <w:p>
-      <w:pPr>
-        <w:rPr>
-          <w:rFonts w:eastAsia="Times New Roman" w:cs="Times New Roman"/>
-          <w:color w:val="000000" w:themeColor="text1"/>
-          <w:szCs w:val="28"/>
-        </w:rPr>
-      </w:pPr>
-      <w:r>
-        <w:rPr>
-          <w:rFonts w:eastAsia="Times New Roman" w:cs="Times New Roman"/>
-          <w:b/>
-          <w:bCs/>
-          <w:i/>
-          <w:iCs/>
-          <w:color w:val="000000" w:themeColor="text1"/>
-          <w:szCs w:val="28"/>
-        </w:rPr>
-        <w:t xml:space="preserve">Изменяемые параметры для плагина </w:t>
-      </w:r>
-      <w:r>
-        <w:rPr>
-          <w:rFonts w:eastAsia="Times New Roman" w:cs="Times New Roman"/>
-          <w:color w:val="000000" w:themeColor="text1"/>
-          <w:szCs w:val="28"/>
-        </w:rPr>
-        <w:t xml:space="preserve">(также все обозначения показаны на рис. </w:t>
-      </w:r>
-      <w:r>
-        <w:rPr>
-          <w:rFonts w:eastAsia="Times New Roman" w:cs="Times New Roman"/>
-          <w:color w:val="000000" w:themeColor="text1"/>
-          <w:szCs w:val="28"/>
-        </w:rPr>
-        <w:t>2</w:t>
-      </w:r>
-      <w:r>
-        <w:rPr>
-          <w:rFonts w:eastAsia="Times New Roman" w:cs="Times New Roman"/>
-          <w:color w:val="000000" w:themeColor="text1"/>
-          <w:szCs w:val="28"/>
-        </w:rPr>
-        <w:t>.1):</w:t>
+        <w:t>Параметры скамьи:</w:t>
       </w:r>
     </w:p>
     <w:p>
@@ -2351,7 +2175,7 @@
         <w:t xml:space="preserve"> </w:t>
       </w:r>
       <w:r>
-        <w:t>высота скамьи</w:t>
+        <w:t>высота сиденья</w:t>
       </w:r>
       <w:r>
         <w:rPr>
@@ -2363,13 +2187,16 @@
         <w:t>H</w:t>
       </w:r>
       <w:r>
+        <w:t>1</w:t>
+      </w:r>
+      <w:r>
         <w:rPr>
           <w:spacing w:val="-16"/>
         </w:rPr>
         <w:t xml:space="preserve"> </w:t>
       </w:r>
       <w:r>
-        <w:t>(50-70см);</w:t>
+        <w:t>(10-25см);</w:t>
       </w:r>
     </w:p>
     <w:p>
@@ -2391,17 +2218,17 @@
         <w:t xml:space="preserve"> </w:t>
       </w:r>
       <w:r>
-        <w:t xml:space="preserve">ширина ножки </w:t>
+        <w:t xml:space="preserve">высота ножки </w:t>
       </w:r>
       <w:r>
         <w:rPr>
           <w:spacing w:val="-17"/>
           <w:lang w:val="en-US"/>
         </w:rPr>
-        <w:t>H2</w:t>
-      </w:r>
-      <w:r>
-        <w:t xml:space="preserve"> (20-50см);</w:t>
+        <w:t>H</w:t>
+      </w:r>
+      <w:r>
+        <w:t xml:space="preserve"> (20-40см);</w:t>
       </w:r>
     </w:p>
     <w:p>
@@ -2438,7 +2265,7 @@
         <w:t xml:space="preserve"> </w:t>
       </w:r>
       <w:r>
-        <w:t>(20-30см);</w:t>
+        <w:t>(20-50см);</w:t>
       </w:r>
     </w:p>
     <w:p>
@@ -2453,7 +2280,7 @@
         <w:jc w:val="both"/>
       </w:pPr>
       <w:r>
-        <w:t xml:space="preserve">  ширина сидячей поверхности </w:t>
+        <w:t xml:space="preserve"> ширина сиденья </w:t>
       </w:r>
       <w:r>
         <w:rPr>
@@ -2462,10 +2289,13 @@
         <w:t>H</w:t>
       </w:r>
       <w:r>
-        <w:t xml:space="preserve">1 </w:t>
-      </w:r>
-      <w:r>
-        <w:t>(10-20см);</w:t>
+        <w:t>2</w:t>
+      </w:r>
+      <w:r>
+        <w:t xml:space="preserve"> </w:t>
+      </w:r>
+      <w:r>
+        <w:t>(30-60см);</w:t>
       </w:r>
     </w:p>
     <w:p>
@@ -2480,7 +2310,7 @@
         <w:jc w:val="both"/>
       </w:pPr>
       <w:r>
-        <w:t xml:space="preserve">  длина скамьи L1</w:t>
+        <w:t xml:space="preserve"> длина скамьи L1</w:t>
       </w:r>
       <w:r>
         <w:t xml:space="preserve"> </w:t>
@@ -2498,11 +2328,7 @@
         <w:t>2</w:t>
       </w:r>
       <w:r>
-        <w:t xml:space="preserve"> помноженной на два и </w:t>
-      </w:r>
-      <w:r>
-        <w:lastRenderedPageBreak/>
-        <w:t xml:space="preserve">вычистить длину скамьи </w:t>
+        <w:t xml:space="preserve"> помноженной на два и вычистить длину скамьи </w:t>
       </w:r>
       <w:r>
         <w:rPr>
@@ -2537,7 +2363,14 @@
         <w:rPr>
           <w:color w:val="000000" w:themeColor="text1"/>
         </w:rPr>
-        <w:t>АС должна иметь пользовательский интерфейс с возможностью изменения значений, представленных выше, и последующим построении объекта «Скамья» в САПР KOMPAS-3D. В плагине должны проходить проверки значений, вводимых пользователем. Реализуемый плагин должен обеспечивать обработку ошибочных ситуаций, возникающих в процессе работы. При нажатии на кнопку «Построить» должна проходить проверка правильности ввода данных. Если данные некорректные, то должно высветиться окно с ошибкой построения и не будут применяться введенные параметры.</w:t>
+        <w:t xml:space="preserve">АС должна иметь пользовательский интерфейс с возможностью изменения значений, представленных выше, и последующим построении объекта «Скамья» в САПР KOMPAS-3D. В плагине должны проходить проверки значений, вводимых пользователем. Реализуемый плагин должен </w:t>
+      </w:r>
+      <w:r>
+        <w:rPr>
+          <w:color w:val="000000" w:themeColor="text1"/>
+        </w:rPr>
+        <w:lastRenderedPageBreak/>
+        <w:t>обеспечивать обработку ошибочных ситуаций, возникающих в процессе работы. При нажатии на кнопку «Построить» должна проходить проверка правильности ввода данных. Если данные некорректные, то должно высветиться окно с ошибкой построения и не будут применяться введенные параметры.</w:t>
       </w:r>
     </w:p>
     <w:p>
@@ -2550,100 +2383,119 @@
       <w:pPr>
         <w:pStyle w:val="2"/>
       </w:pPr>
-      <w:bookmarkStart w:id="5" w:name="_Toc90061420"/>
-      <w:bookmarkStart w:id="6" w:name="_Toc154662121"/>
+      <w:bookmarkStart w:id="6" w:name="_Toc90061420"/>
+      <w:bookmarkStart w:id="7" w:name="_Toc154662121"/>
       <w:r>
         <w:t>2.2 Выбор инструментов и средств реализации</w:t>
       </w:r>
-      <w:bookmarkEnd w:id="5"/>
       <w:bookmarkEnd w:id="6"/>
+      <w:bookmarkEnd w:id="7"/>
     </w:p>
     <w:p/>
     <w:p>
       <w:r>
-        <w:t xml:space="preserve">На основе требований к техническому заданию программа выполнена на языке программирования C# в среде </w:t>
-      </w:r>
-      <w:proofErr w:type="spellStart"/>
-      <w:r>
-        <w:t>Microsoft</w:t>
-      </w:r>
-      <w:proofErr w:type="spellEnd"/>
+        <w:t>На основе требований к техническому заданию программа выполнена на языке программирования C# в среде Microsoft Visual Studio 20</w:t>
+      </w:r>
+      <w:r>
+        <w:t>22</w:t>
+      </w:r>
+      <w:r>
+        <w:t xml:space="preserve"> с использованием .NET </w:t>
+      </w:r>
+      <w:r>
+        <w:t xml:space="preserve">6.0, </w:t>
+      </w:r>
+      <w:r>
+        <w:t>библиотеки</w:t>
+      </w:r>
       <w:r>
         <w:t xml:space="preserve"> </w:t>
       </w:r>
-      <w:proofErr w:type="spellStart"/>
-      <w:r>
-        <w:t>Visual</w:t>
-      </w:r>
-      <w:proofErr w:type="spellEnd"/>
+      <w:r>
+        <w:t xml:space="preserve">для </w:t>
+      </w:r>
+      <w:r>
+        <w:rPr>
+          <w:lang w:val="en-US"/>
+        </w:rPr>
+        <w:t>Kompas</w:t>
+      </w:r>
+      <w:r>
+        <w:t xml:space="preserve"> 3</w:t>
+      </w:r>
+      <w:r>
+        <w:rPr>
+          <w:lang w:val="en-US"/>
+        </w:rPr>
+        <w:t>D</w:t>
+      </w:r>
+      <w:r>
+        <w:t xml:space="preserve"> [</w:t>
+      </w:r>
+      <w:r>
+        <w:t>4</w:t>
+      </w:r>
+      <w:r>
+        <w:t xml:space="preserve">]. </w:t>
+      </w:r>
+    </w:p>
+    <w:p>
+      <w:r>
+        <w:t>Инструментом тестирования и создания модульных тестов был выбран тестовый фреймворк</w:t>
+      </w:r>
       <w:r>
         <w:t xml:space="preserve"> </w:t>
       </w:r>
-      <w:proofErr w:type="spellStart"/>
-      <w:r>
-        <w:t>Studio</w:t>
-      </w:r>
-      <w:proofErr w:type="spellEnd"/>
-      <w:r>
-        <w:t xml:space="preserve"> 20</w:t>
-      </w:r>
-      <w:r>
-        <w:t>22</w:t>
-      </w:r>
-      <w:r>
-        <w:t xml:space="preserve"> с использованием .NET </w:t>
-      </w:r>
-      <w:r>
-        <w:t xml:space="preserve">6.0, </w:t>
-      </w:r>
-      <w:r>
-        <w:t>библиотеки</w:t>
+      <w:r>
+        <w:t>NUnit</w:t>
       </w:r>
       <w:r>
         <w:t xml:space="preserve"> </w:t>
       </w:r>
       <w:r>
-        <w:t xml:space="preserve">для </w:t>
-      </w:r>
-      <w:proofErr w:type="spellStart"/>
+        <w:t>[</w:t>
+      </w:r>
+      <w:r>
+        <w:t>5</w:t>
+      </w:r>
+      <w:r>
+        <w:t>].</w:t>
+      </w:r>
+    </w:p>
+    <w:p>
+      <w:r>
+        <w:t>Для реализации пользовательского интерфейса</w:t>
+      </w:r>
+      <w:r>
+        <w:t xml:space="preserve"> был использован </w:t>
+      </w:r>
       <w:r>
         <w:rPr>
           <w:lang w:val="en-US"/>
         </w:rPr>
-        <w:t>Kompas</w:t>
-      </w:r>
-      <w:proofErr w:type="spellEnd"/>
-      <w:r>
-        <w:t xml:space="preserve"> 3</w:t>
+        <w:t>W</w:t>
       </w:r>
       <w:r>
         <w:rPr>
           <w:lang w:val="en-US"/>
         </w:rPr>
-        <w:t>D</w:t>
-      </w:r>
-      <w:r>
-        <w:t xml:space="preserve"> [</w:t>
-      </w:r>
-      <w:r>
-        <w:t>4</w:t>
-      </w:r>
-      <w:r>
-        <w:t xml:space="preserve">]. </w:t>
-      </w:r>
-    </w:p>
-    <w:p>
-      <w:r>
-        <w:t>Инструментом тестирования и создания модульных тестов был выбран тестовый фреймворк</w:t>
+        <w:t>indows</w:t>
       </w:r>
       <w:r>
         <w:t xml:space="preserve"> </w:t>
       </w:r>
-      <w:proofErr w:type="spellStart"/>
-      <w:r>
-        <w:t>NUnit</w:t>
-      </w:r>
-      <w:proofErr w:type="spellEnd"/>
+      <w:r>
+        <w:rPr>
+          <w:lang w:val="en-US"/>
+        </w:rPr>
+        <w:t>F</w:t>
+      </w:r>
+      <w:r>
+        <w:rPr>
+          <w:lang w:val="en-US"/>
+        </w:rPr>
+        <w:t>orms</w:t>
+      </w:r>
       <w:r>
         <w:t xml:space="preserve"> </w:t>
       </w:r>
@@ -2651,39 +2503,13 @@
         <w:t>[</w:t>
       </w:r>
       <w:r>
-        <w:t>5</w:t>
+        <w:t>6</w:t>
       </w:r>
       <w:r>
         <w:t>].</w:t>
       </w:r>
     </w:p>
     <w:p>
-      <w:r>
-        <w:t>Для реализации пользовательского интерфейса</w:t>
-      </w:r>
-      <w:r>
-        <w:t xml:space="preserve"> был использован </w:t>
-      </w:r>
-      <w:r>
-        <w:rPr>
-          <w:lang w:val="en-US"/>
-        </w:rPr>
-        <w:t>WF</w:t>
-      </w:r>
-      <w:r>
-        <w:t xml:space="preserve"> </w:t>
-      </w:r>
-      <w:r>
-        <w:t>[</w:t>
-      </w:r>
-      <w:r>
-        <w:t>6</w:t>
-      </w:r>
-      <w:r>
-        <w:t>].</w:t>
-      </w:r>
-    </w:p>
-    <w:p>
       <w:pPr>
         <w:ind w:firstLine="0"/>
       </w:pPr>
@@ -2692,13 +2518,13 @@
       <w:pPr>
         <w:pStyle w:val="2"/>
       </w:pPr>
-      <w:bookmarkStart w:id="7" w:name="_Toc90061421"/>
-      <w:bookmarkStart w:id="8" w:name="_Toc154662122"/>
+      <w:bookmarkStart w:id="8" w:name="_Toc90061421"/>
+      <w:bookmarkStart w:id="9" w:name="_Toc154662122"/>
       <w:r>
         <w:t>2.3 Назначение плагина</w:t>
       </w:r>
-      <w:bookmarkEnd w:id="7"/>
       <w:bookmarkEnd w:id="8"/>
+      <w:bookmarkEnd w:id="9"/>
     </w:p>
     <w:p/>
     <w:p>
@@ -2731,12 +2557,12 @@
       <w:pPr>
         <w:pStyle w:val="1"/>
       </w:pPr>
-      <w:bookmarkStart w:id="9" w:name="_Toc154662123"/>
+      <w:bookmarkStart w:id="10" w:name="_Toc154662123"/>
       <w:r>
         <w:lastRenderedPageBreak/>
         <w:t>3 ОБЗОР АНАЛОГОВ ПЛАГИНА</w:t>
       </w:r>
-      <w:bookmarkEnd w:id="9"/>
+      <w:bookmarkEnd w:id="10"/>
     </w:p>
     <w:p/>
     <w:p>
@@ -2747,7 +2573,7 @@
           <w:szCs w:val="28"/>
         </w:rPr>
       </w:pPr>
-      <w:bookmarkStart w:id="10" w:name="_Toc154662124"/>
+      <w:bookmarkStart w:id="11" w:name="_Toc154662124"/>
       <w:r>
         <w:rPr>
           <w:rFonts w:eastAsia="Times New Roman" w:cs="Times New Roman"/>
@@ -2879,61 +2705,7 @@
           <w:color w:val="000000" w:themeColor="text1"/>
           <w:szCs w:val="28"/>
         </w:rPr>
-        <w:t xml:space="preserve">Основная функциональность: Плагин </w:t>
-      </w:r>
-      <w:proofErr w:type="spellStart"/>
-      <w:r>
-        <w:rPr>
-          <w:rFonts w:eastAsia="Times New Roman" w:cs="Times New Roman"/>
-          <w:color w:val="000000" w:themeColor="text1"/>
-          <w:szCs w:val="28"/>
-        </w:rPr>
-        <w:t>Bench</w:t>
-      </w:r>
-      <w:proofErr w:type="spellEnd"/>
-      <w:r>
-        <w:rPr>
-          <w:rFonts w:eastAsia="Times New Roman" w:cs="Times New Roman"/>
-          <w:color w:val="000000" w:themeColor="text1"/>
-          <w:szCs w:val="28"/>
-        </w:rPr>
-        <w:t xml:space="preserve"> </w:t>
-      </w:r>
-      <w:proofErr w:type="spellStart"/>
-      <w:r>
-        <w:rPr>
-          <w:rFonts w:eastAsia="Times New Roman" w:cs="Times New Roman"/>
-          <w:color w:val="000000" w:themeColor="text1"/>
-          <w:szCs w:val="28"/>
-        </w:rPr>
-        <w:t>Design</w:t>
-      </w:r>
-      <w:proofErr w:type="spellEnd"/>
-      <w:r>
-        <w:rPr>
-          <w:rFonts w:eastAsia="Times New Roman" w:cs="Times New Roman"/>
-          <w:color w:val="000000" w:themeColor="text1"/>
-          <w:szCs w:val="28"/>
-        </w:rPr>
-        <w:t xml:space="preserve"> предназначен для создания различных моделей скамеек в формате 3D для использования в </w:t>
-      </w:r>
-      <w:proofErr w:type="spellStart"/>
-      <w:r>
-        <w:rPr>
-          <w:rFonts w:eastAsia="Times New Roman" w:cs="Times New Roman"/>
-          <w:color w:val="000000" w:themeColor="text1"/>
-          <w:szCs w:val="28"/>
-        </w:rPr>
-        <w:t>SketchUp</w:t>
-      </w:r>
-      <w:proofErr w:type="spellEnd"/>
-      <w:r>
-        <w:rPr>
-          <w:rFonts w:eastAsia="Times New Roman" w:cs="Times New Roman"/>
-          <w:color w:val="000000" w:themeColor="text1"/>
-          <w:szCs w:val="28"/>
-        </w:rPr>
-        <w:t>. Сходство заключается в возможности создания трехмерных моделей скамеек.</w:t>
+        <w:t>Основная функциональность: Плагин Bench Design предназначен для создания различных моделей скамеек в формате 3D для использования в SketchUp. Сходство заключается в возможности создания трехмерных моделей скамеек.</w:t>
       </w:r>
     </w:p>
     <w:p>
@@ -3166,61 +2938,7 @@
           <w:color w:val="000000" w:themeColor="text1"/>
           <w:szCs w:val="28"/>
         </w:rPr>
-        <w:t xml:space="preserve">Основная функциональность: плагин </w:t>
-      </w:r>
-      <w:proofErr w:type="spellStart"/>
-      <w:r>
-        <w:rPr>
-          <w:rFonts w:eastAsia="Times New Roman" w:cs="Times New Roman"/>
-          <w:color w:val="000000" w:themeColor="text1"/>
-          <w:szCs w:val="28"/>
-        </w:rPr>
-        <w:t>Seat</w:t>
-      </w:r>
-      <w:proofErr w:type="spellEnd"/>
-      <w:r>
-        <w:rPr>
-          <w:rFonts w:eastAsia="Times New Roman" w:cs="Times New Roman"/>
-          <w:color w:val="000000" w:themeColor="text1"/>
-          <w:szCs w:val="28"/>
-        </w:rPr>
-        <w:t xml:space="preserve"> </w:t>
-      </w:r>
-      <w:proofErr w:type="spellStart"/>
-      <w:r>
-        <w:rPr>
-          <w:rFonts w:eastAsia="Times New Roman" w:cs="Times New Roman"/>
-          <w:color w:val="000000" w:themeColor="text1"/>
-          <w:szCs w:val="28"/>
-        </w:rPr>
-        <w:t>Generator</w:t>
-      </w:r>
-      <w:proofErr w:type="spellEnd"/>
-      <w:r>
-        <w:rPr>
-          <w:rFonts w:eastAsia="Times New Roman" w:cs="Times New Roman"/>
-          <w:color w:val="000000" w:themeColor="text1"/>
-          <w:szCs w:val="28"/>
-        </w:rPr>
-        <w:t xml:space="preserve"> предназначен для автоматизированного создания сидений, в том числе скамеек, в программе </w:t>
-      </w:r>
-      <w:proofErr w:type="spellStart"/>
-      <w:r>
-        <w:rPr>
-          <w:rFonts w:eastAsia="Times New Roman" w:cs="Times New Roman"/>
-          <w:color w:val="000000" w:themeColor="text1"/>
-          <w:szCs w:val="28"/>
-        </w:rPr>
-        <w:t>Blender</w:t>
-      </w:r>
-      <w:proofErr w:type="spellEnd"/>
-      <w:r>
-        <w:rPr>
-          <w:rFonts w:eastAsia="Times New Roman" w:cs="Times New Roman"/>
-          <w:color w:val="000000" w:themeColor="text1"/>
-          <w:szCs w:val="28"/>
-        </w:rPr>
-        <w:t>. Сходство заключается в создании элементов мебели.</w:t>
+        <w:t>Основная функциональность: плагин Seat Generator предназначен для автоматизированного создания сидений, в том числе скамеек, в программе Blender. Сходство заключается в создании элементов мебели.</w:t>
       </w:r>
     </w:p>
     <w:p>
@@ -3373,7 +3091,7 @@
       <w:r>
         <w:t>ЛИЗАЦИИ</w:t>
       </w:r>
-      <w:bookmarkEnd w:id="10"/>
+      <w:bookmarkEnd w:id="11"/>
     </w:p>
     <w:p/>
     <w:p>
@@ -3499,24 +3217,45 @@
         <w:t>–</w:t>
       </w:r>
       <w:r>
+        <w:t>  Main</w:t>
+      </w:r>
+      <w:r>
+        <w:rPr>
+          <w:lang w:val="en-US"/>
+        </w:rPr>
+        <w:t>Form</w:t>
+      </w:r>
+      <w:r>
+        <w:t xml:space="preserve"> – является главным окном приложения</w:t>
+      </w:r>
+      <w:r>
+        <w:t>;</w:t>
+      </w:r>
+    </w:p>
+    <w:p>
+      <w:r>
+        <w:t> </w:t>
+      </w:r>
+      <w:r>
+        <w:t>–</w:t>
+      </w:r>
+      <w:r>
         <w:t>  </w:t>
       </w:r>
-      <w:proofErr w:type="spellStart"/>
-      <w:r>
-        <w:t>Main</w:t>
-      </w:r>
-      <w:proofErr w:type="spellEnd"/>
       <w:r>
         <w:rPr>
           <w:lang w:val="en-US"/>
         </w:rPr>
-        <w:t>Form</w:t>
-      </w:r>
-      <w:r>
-        <w:t xml:space="preserve"> – является главным окном приложения</w:t>
-      </w:r>
-      <w:r>
-        <w:t>;</w:t>
+        <w:t>Bench</w:t>
+      </w:r>
+      <w:r>
+        <w:t xml:space="preserve">Parameters </w:t>
+      </w:r>
+      <w:r>
+        <w:t>-</w:t>
+      </w:r>
+      <w:r>
+        <w:t xml:space="preserve"> класс, хранящий в себе все параметры модели; </w:t>
       </w:r>
     </w:p>
     <w:p>
@@ -3533,128 +3272,86 @@
         <w:rPr>
           <w:lang w:val="en-US"/>
         </w:rPr>
+        <w:t>BenchParameter</w:t>
+      </w:r>
+      <w:r>
+        <w:t xml:space="preserve"> – </w:t>
+      </w:r>
+      <w:r>
+        <w:t>описывает параметр модели;</w:t>
+      </w:r>
+    </w:p>
+    <w:p>
+      <w:r>
+        <w:t> </w:t>
+      </w:r>
+      <w:r>
+        <w:t>–</w:t>
+      </w:r>
+      <w:r>
+        <w:t>  </w:t>
+      </w:r>
+      <w:r>
+        <w:rPr>
+          <w:lang w:val="en-US"/>
+        </w:rPr>
         <w:t>Bench</w:t>
       </w:r>
-      <w:proofErr w:type="spellStart"/>
-      <w:r>
-        <w:t>Parameters</w:t>
-      </w:r>
-      <w:proofErr w:type="spellEnd"/>
+      <w:r>
+        <w:t xml:space="preserve">Builder </w:t>
+      </w:r>
+      <w:r>
+        <w:t xml:space="preserve">- </w:t>
+      </w:r>
+      <w:r>
+        <w:t>класс,</w:t>
+      </w:r>
+      <w:r>
+        <w:t xml:space="preserve"> отвечающий за строительство модели </w:t>
+      </w:r>
+      <w:r>
+        <w:t>скамейки</w:t>
+      </w:r>
+      <w:r>
+        <w:t>.</w:t>
+      </w:r>
+    </w:p>
+    <w:p>
+      <w:r>
+        <w:t xml:space="preserve"> – </w:t>
+      </w:r>
       <w:r>
         <w:t xml:space="preserve"> </w:t>
       </w:r>
       <w:r>
-        <w:t>-</w:t>
-      </w:r>
-      <w:r>
-        <w:t xml:space="preserve"> класс, хранящий в себе все параметры модели; </w:t>
-      </w:r>
-    </w:p>
-    <w:p>
-      <w:r>
-        <w:t> </w:t>
+        <w:rPr>
+          <w:lang w:val="en-US"/>
+        </w:rPr>
+        <w:t>BenchWrapper</w:t>
+      </w:r>
+      <w:r>
+        <w:t xml:space="preserve"> </w:t>
       </w:r>
       <w:r>
         <w:t>–</w:t>
       </w:r>
       <w:r>
-        <w:t>  </w:t>
-      </w:r>
-      <w:proofErr w:type="spellStart"/>
+        <w:t xml:space="preserve"> </w:t>
+      </w:r>
+      <w:r>
+        <w:t>осуществляет взаимодействие с компасом;</w:t>
+      </w:r>
+    </w:p>
+    <w:p>
+      <w:r>
+        <w:t xml:space="preserve"> –  </w:t>
+      </w:r>
       <w:r>
         <w:rPr>
           <w:lang w:val="en-US"/>
         </w:rPr>
-        <w:t>BenchParameter</w:t>
-      </w:r>
-      <w:proofErr w:type="spellEnd"/>
-      <w:r>
-        <w:t xml:space="preserve"> – </w:t>
-      </w:r>
-      <w:r>
-        <w:t>описывает параметр модели;</w:t>
-      </w:r>
-    </w:p>
-    <w:p>
-      <w:r>
-        <w:t> </w:t>
-      </w:r>
-      <w:r>
-        <w:t>–</w:t>
-      </w:r>
-      <w:r>
-        <w:t>  </w:t>
-      </w:r>
-      <w:r>
-        <w:rPr>
-          <w:lang w:val="en-US"/>
-        </w:rPr>
-        <w:t>Bench</w:t>
-      </w:r>
-      <w:proofErr w:type="spellStart"/>
-      <w:r>
-        <w:t>Builder</w:t>
-      </w:r>
-      <w:proofErr w:type="spellEnd"/>
-      <w:r>
-        <w:t xml:space="preserve"> </w:t>
-      </w:r>
-      <w:r>
-        <w:t xml:space="preserve">- </w:t>
-      </w:r>
-      <w:r>
-        <w:t>класс,</w:t>
-      </w:r>
-      <w:r>
-        <w:t xml:space="preserve"> отвечающий за строительство модели </w:t>
-      </w:r>
-      <w:r>
-        <w:t>скамейки</w:t>
-      </w:r>
-      <w:r>
-        <w:t>.</w:t>
-      </w:r>
-    </w:p>
-    <w:p>
-      <w:r>
-        <w:t xml:space="preserve"> – </w:t>
-      </w:r>
-      <w:r>
-        <w:t xml:space="preserve"> </w:t>
-      </w:r>
-      <w:proofErr w:type="spellStart"/>
-      <w:r>
-        <w:rPr>
-          <w:lang w:val="en-US"/>
-        </w:rPr>
-        <w:t>BenchWrapper</w:t>
-      </w:r>
-      <w:proofErr w:type="spellEnd"/>
-      <w:r>
-        <w:t xml:space="preserve"> </w:t>
-      </w:r>
-      <w:r>
-        <w:t>–</w:t>
-      </w:r>
-      <w:r>
-        <w:t xml:space="preserve"> </w:t>
-      </w:r>
-      <w:r>
-        <w:t>осуществляет взаимодействие с компасом;</w:t>
-      </w:r>
-    </w:p>
-    <w:p>
-      <w:r>
-        <w:t xml:space="preserve"> –  </w:t>
-      </w:r>
-      <w:proofErr w:type="spellStart"/>
-      <w:r>
-        <w:rPr>
-          <w:lang w:val="en-US"/>
-        </w:rPr>
         <w:t>BenchParameterType</w:t>
       </w:r>
-      <w:proofErr w:type="spellEnd"/>
       <w:r>
         <w:t xml:space="preserve"> </w:t>
       </w:r>
@@ -3775,25 +3472,7 @@
           <w:szCs w:val="28"/>
           <w:lang w:eastAsia="ru-RU"/>
         </w:rPr>
-        <w:t xml:space="preserve">Класс </w:t>
-      </w:r>
-      <w:proofErr w:type="spellStart"/>
-      <w:r>
-        <w:rPr>
-          <w:rFonts w:eastAsia="Times New Roman" w:cs="Times New Roman"/>
-          <w:szCs w:val="28"/>
-          <w:lang w:eastAsia="ru-RU"/>
-        </w:rPr>
-        <w:t>BenchBuilder</w:t>
-      </w:r>
-      <w:proofErr w:type="spellEnd"/>
-      <w:r>
-        <w:rPr>
-          <w:rFonts w:eastAsia="Times New Roman" w:cs="Times New Roman"/>
-          <w:szCs w:val="28"/>
-          <w:lang w:eastAsia="ru-RU"/>
-        </w:rPr>
-        <w:t xml:space="preserve"> был дополнен новыми методами:</w:t>
+        <w:t>Класс BenchBuilder был дополнен новыми методами:</w:t>
       </w:r>
     </w:p>
     <w:p>
@@ -3809,43 +3488,13 @@
           <w:lang w:val="en-US" w:eastAsia="ru-RU"/>
         </w:rPr>
       </w:pPr>
-      <w:proofErr w:type="spellStart"/>
-      <w:proofErr w:type="gramStart"/>
       <w:r>
         <w:rPr>
           <w:rFonts w:eastAsia="Times New Roman" w:cs="Times New Roman"/>
           <w:szCs w:val="28"/>
           <w:lang w:val="en-US" w:eastAsia="ru-RU"/>
         </w:rPr>
-        <w:t>BuildBoard</w:t>
-      </w:r>
-      <w:proofErr w:type="spellEnd"/>
-      <w:r>
-        <w:rPr>
-          <w:rFonts w:eastAsia="Times New Roman" w:cs="Times New Roman"/>
-          <w:szCs w:val="28"/>
-          <w:lang w:val="en-US" w:eastAsia="ru-RU"/>
-        </w:rPr>
-        <w:t>(</w:t>
-      </w:r>
-      <w:proofErr w:type="spellStart"/>
-      <w:proofErr w:type="gramEnd"/>
-      <w:r>
-        <w:rPr>
-          <w:rFonts w:eastAsia="Times New Roman" w:cs="Times New Roman"/>
-          <w:szCs w:val="28"/>
-          <w:lang w:val="en-US" w:eastAsia="ru-RU"/>
-        </w:rPr>
-        <w:t>kPart</w:t>
-      </w:r>
-      <w:proofErr w:type="spellEnd"/>
-      <w:r>
-        <w:rPr>
-          <w:rFonts w:eastAsia="Times New Roman" w:cs="Times New Roman"/>
-          <w:szCs w:val="28"/>
-          <w:lang w:val="en-US" w:eastAsia="ru-RU"/>
-        </w:rPr>
-        <w:t>, double, double, double, double</w:t>
+        <w:t>BuildBoard(kPart, double, double, double, double</w:t>
       </w:r>
       <w:r>
         <w:rPr>
@@ -3965,87 +3614,53 @@
           <w:lang w:eastAsia="ru-RU"/>
         </w:rPr>
       </w:pPr>
-      <w:proofErr w:type="spellStart"/>
-      <w:proofErr w:type="gramStart"/>
       <w:r>
         <w:rPr>
           <w:rFonts w:eastAsia="Times New Roman" w:cs="Times New Roman"/>
           <w:szCs w:val="28"/>
           <w:lang w:eastAsia="ru-RU"/>
         </w:rPr>
-        <w:t>MakeExtrusion</w:t>
-      </w:r>
-      <w:proofErr w:type="spellEnd"/>
+        <w:t>MakeExtrusion(</w:t>
+      </w:r>
+      <w:r>
+        <w:rPr>
+          <w:rFonts w:eastAsia="Times New Roman" w:cs="Times New Roman"/>
+          <w:szCs w:val="28"/>
+          <w:lang w:val="en-US" w:eastAsia="ru-RU"/>
+        </w:rPr>
+        <w:t>ksPart</w:t>
+      </w:r>
       <w:r>
         <w:rPr>
           <w:rFonts w:eastAsia="Times New Roman" w:cs="Times New Roman"/>
           <w:szCs w:val="28"/>
           <w:lang w:eastAsia="ru-RU"/>
         </w:rPr>
-        <w:t>(</w:t>
-      </w:r>
-      <w:proofErr w:type="spellStart"/>
-      <w:proofErr w:type="gramEnd"/>
-      <w:r>
-        <w:rPr>
-          <w:rFonts w:eastAsia="Times New Roman" w:cs="Times New Roman"/>
-          <w:szCs w:val="28"/>
-          <w:lang w:val="en-US" w:eastAsia="ru-RU"/>
-        </w:rPr>
-        <w:t>ksPart</w:t>
-      </w:r>
-      <w:proofErr w:type="spellEnd"/>
+        <w:t xml:space="preserve">, </w:t>
+      </w:r>
       <w:r>
         <w:rPr>
           <w:rFonts w:eastAsia="Times New Roman" w:cs="Times New Roman"/>
           <w:szCs w:val="28"/>
           <w:lang w:eastAsia="ru-RU"/>
         </w:rPr>
-        <w:t xml:space="preserve">, </w:t>
-      </w:r>
-      <w:proofErr w:type="spellStart"/>
+        <w:t>ksEntity,</w:t>
+      </w:r>
       <w:r>
         <w:rPr>
           <w:rFonts w:eastAsia="Times New Roman" w:cs="Times New Roman"/>
           <w:szCs w:val="28"/>
           <w:lang w:eastAsia="ru-RU"/>
         </w:rPr>
-        <w:t>ksEntity</w:t>
-      </w:r>
-      <w:proofErr w:type="spellEnd"/>
+        <w:t xml:space="preserve"> </w:t>
+      </w:r>
       <w:r>
         <w:rPr>
           <w:rFonts w:eastAsia="Times New Roman" w:cs="Times New Roman"/>
           <w:szCs w:val="28"/>
           <w:lang w:eastAsia="ru-RU"/>
         </w:rPr>
-        <w:t>,</w:t>
-      </w:r>
-      <w:r>
-        <w:rPr>
-          <w:rFonts w:eastAsia="Times New Roman" w:cs="Times New Roman"/>
-          <w:szCs w:val="28"/>
-          <w:lang w:eastAsia="ru-RU"/>
-        </w:rPr>
-        <w:t xml:space="preserve"> </w:t>
-      </w:r>
-      <w:proofErr w:type="spellStart"/>
-      <w:r>
-        <w:rPr>
-          <w:rFonts w:eastAsia="Times New Roman" w:cs="Times New Roman"/>
-          <w:szCs w:val="28"/>
-          <w:lang w:eastAsia="ru-RU"/>
-        </w:rPr>
-        <w:t>double</w:t>
-      </w:r>
-      <w:proofErr w:type="spellEnd"/>
-      <w:r>
-        <w:rPr>
-          <w:rFonts w:eastAsia="Times New Roman" w:cs="Times New Roman"/>
-          <w:szCs w:val="28"/>
-          <w:lang w:eastAsia="ru-RU"/>
-        </w:rPr>
-        <w:t>) для выполнения операции выдавливания.</w:t>
+        <w:t>double) для выполнения операции выдавливания.</w:t>
       </w:r>
     </w:p>
     <w:p>
@@ -4067,80 +3682,24 @@
           <w:szCs w:val="28"/>
           <w:lang w:eastAsia="ru-RU"/>
         </w:rPr>
-        <w:t xml:space="preserve">Добавлен конструктор </w:t>
-      </w:r>
-      <w:proofErr w:type="spellStart"/>
-      <w:proofErr w:type="gramStart"/>
-      <w:r>
+        <w:t>Добавлен конструктор BenchBuilder(BenchWrapper).</w:t>
+      </w:r>
+    </w:p>
+    <w:p>
+      <w:pPr>
         <w:rPr>
           <w:rFonts w:eastAsia="Times New Roman" w:cs="Times New Roman"/>
           <w:szCs w:val="28"/>
           <w:lang w:eastAsia="ru-RU"/>
         </w:rPr>
-        <w:t>BenchBuilder</w:t>
-      </w:r>
-      <w:proofErr w:type="spellEnd"/>
+      </w:pPr>
       <w:r>
         <w:rPr>
           <w:rFonts w:eastAsia="Times New Roman" w:cs="Times New Roman"/>
           <w:szCs w:val="28"/>
           <w:lang w:eastAsia="ru-RU"/>
         </w:rPr>
-        <w:t>(</w:t>
-      </w:r>
-      <w:proofErr w:type="spellStart"/>
-      <w:proofErr w:type="gramEnd"/>
-      <w:r>
-        <w:rPr>
-          <w:rFonts w:eastAsia="Times New Roman" w:cs="Times New Roman"/>
-          <w:szCs w:val="28"/>
-          <w:lang w:eastAsia="ru-RU"/>
-        </w:rPr>
-        <w:t>BenchWrapper</w:t>
-      </w:r>
-      <w:proofErr w:type="spellEnd"/>
-      <w:r>
-        <w:rPr>
-          <w:rFonts w:eastAsia="Times New Roman" w:cs="Times New Roman"/>
-          <w:szCs w:val="28"/>
-          <w:lang w:eastAsia="ru-RU"/>
-        </w:rPr>
-        <w:t>).</w:t>
-      </w:r>
-    </w:p>
-    <w:p>
-      <w:pPr>
-        <w:rPr>
-          <w:rFonts w:eastAsia="Times New Roman" w:cs="Times New Roman"/>
-          <w:szCs w:val="28"/>
-          <w:lang w:eastAsia="ru-RU"/>
-        </w:rPr>
-      </w:pPr>
-      <w:r>
-        <w:rPr>
-          <w:rFonts w:eastAsia="Times New Roman" w:cs="Times New Roman"/>
-          <w:szCs w:val="28"/>
-          <w:lang w:eastAsia="ru-RU"/>
-        </w:rPr>
-        <w:t xml:space="preserve">Класс </w:t>
-      </w:r>
-      <w:proofErr w:type="spellStart"/>
-      <w:r>
-        <w:rPr>
-          <w:rFonts w:eastAsia="Times New Roman" w:cs="Times New Roman"/>
-          <w:szCs w:val="28"/>
-          <w:lang w:eastAsia="ru-RU"/>
-        </w:rPr>
-        <w:t>BenchWrapper</w:t>
-      </w:r>
-      <w:proofErr w:type="spellEnd"/>
-      <w:r>
-        <w:rPr>
-          <w:rFonts w:eastAsia="Times New Roman" w:cs="Times New Roman"/>
-          <w:szCs w:val="28"/>
-          <w:lang w:eastAsia="ru-RU"/>
-        </w:rPr>
-        <w:t xml:space="preserve"> получил новый метод:</w:t>
+        <w:t>Класс BenchWrapper получил новый метод:</w:t>
       </w:r>
     </w:p>
     <w:p>
@@ -4156,86 +3715,30 @@
           <w:lang w:eastAsia="ru-RU"/>
         </w:rPr>
       </w:pPr>
-      <w:proofErr w:type="spellStart"/>
-      <w:proofErr w:type="gramStart"/>
       <w:r>
         <w:rPr>
           <w:rFonts w:eastAsia="Times New Roman" w:cs="Times New Roman"/>
           <w:szCs w:val="28"/>
           <w:lang w:eastAsia="ru-RU"/>
         </w:rPr>
-        <w:t>ConnectToKompas</w:t>
-      </w:r>
-      <w:proofErr w:type="spellEnd"/>
-      <w:r>
+        <w:t>ConnectToKompas() для подключения к объекту KompasObject.</w:t>
+      </w:r>
+    </w:p>
+    <w:p>
+      <w:pPr>
         <w:rPr>
           <w:rFonts w:eastAsia="Times New Roman" w:cs="Times New Roman"/>
           <w:szCs w:val="28"/>
           <w:lang w:eastAsia="ru-RU"/>
         </w:rPr>
-        <w:t>(</w:t>
-      </w:r>
-      <w:proofErr w:type="gramEnd"/>
+      </w:pPr>
       <w:r>
         <w:rPr>
           <w:rFonts w:eastAsia="Times New Roman" w:cs="Times New Roman"/>
           <w:szCs w:val="28"/>
           <w:lang w:eastAsia="ru-RU"/>
         </w:rPr>
-        <w:t xml:space="preserve">) для подключения к объекту </w:t>
-      </w:r>
-      <w:proofErr w:type="spellStart"/>
-      <w:r>
-        <w:rPr>
-          <w:rFonts w:eastAsia="Times New Roman" w:cs="Times New Roman"/>
-          <w:szCs w:val="28"/>
-          <w:lang w:eastAsia="ru-RU"/>
-        </w:rPr>
-        <w:t>KompasObject</w:t>
-      </w:r>
-      <w:proofErr w:type="spellEnd"/>
-      <w:r>
-        <w:rPr>
-          <w:rFonts w:eastAsia="Times New Roman" w:cs="Times New Roman"/>
-          <w:szCs w:val="28"/>
-          <w:lang w:eastAsia="ru-RU"/>
-        </w:rPr>
-        <w:t>.</w:t>
-      </w:r>
-    </w:p>
-    <w:p>
-      <w:pPr>
-        <w:rPr>
-          <w:rFonts w:eastAsia="Times New Roman" w:cs="Times New Roman"/>
-          <w:szCs w:val="28"/>
-          <w:lang w:eastAsia="ru-RU"/>
-        </w:rPr>
-      </w:pPr>
-      <w:r>
-        <w:rPr>
-          <w:rFonts w:eastAsia="Times New Roman" w:cs="Times New Roman"/>
-          <w:szCs w:val="28"/>
-          <w:lang w:eastAsia="ru-RU"/>
-        </w:rPr>
-        <w:t xml:space="preserve">В классе </w:t>
-      </w:r>
-      <w:proofErr w:type="spellStart"/>
-      <w:r>
-        <w:rPr>
-          <w:rFonts w:eastAsia="Times New Roman" w:cs="Times New Roman"/>
-          <w:szCs w:val="28"/>
-          <w:lang w:eastAsia="ru-RU"/>
-        </w:rPr>
-        <w:t>BenchParameters</w:t>
-      </w:r>
-      <w:proofErr w:type="spellEnd"/>
-      <w:r>
-        <w:rPr>
-          <w:rFonts w:eastAsia="Times New Roman" w:cs="Times New Roman"/>
-          <w:szCs w:val="28"/>
-          <w:lang w:eastAsia="ru-RU"/>
-        </w:rPr>
-        <w:t xml:space="preserve"> изменена структура хранения параметров:</w:t>
+        <w:t>В классе BenchParameters изменена структура хранения параметров:</w:t>
       </w:r>
     </w:p>
     <w:p>
@@ -4275,7 +3778,6 @@
         </w:rPr>
         <w:t>_</w:t>
       </w:r>
-      <w:proofErr w:type="spellStart"/>
       <w:r>
         <w:rPr>
           <w:rFonts w:eastAsia="Times New Roman" w:cs="Times New Roman"/>
@@ -4284,7 +3786,6 @@
         </w:rPr>
         <w:t>benchLength</w:t>
       </w:r>
-      <w:proofErr w:type="spellEnd"/>
       <w:r>
         <w:rPr>
           <w:rFonts w:eastAsia="Times New Roman" w:cs="Times New Roman"/>
@@ -4293,7 +3794,6 @@
         </w:rPr>
         <w:t>, _</w:t>
       </w:r>
-      <w:proofErr w:type="spellStart"/>
       <w:r>
         <w:rPr>
           <w:rFonts w:eastAsia="Times New Roman" w:cs="Times New Roman"/>
@@ -4302,7 +3802,6 @@
         </w:rPr>
         <w:t>benchHeight</w:t>
       </w:r>
-      <w:proofErr w:type="spellEnd"/>
       <w:r>
         <w:rPr>
           <w:rFonts w:eastAsia="Times New Roman" w:cs="Times New Roman"/>
@@ -4311,7 +3810,6 @@
         </w:rPr>
         <w:t>, _</w:t>
       </w:r>
-      <w:proofErr w:type="spellStart"/>
       <w:r>
         <w:rPr>
           <w:rFonts w:eastAsia="Times New Roman" w:cs="Times New Roman"/>
@@ -4320,7 +3818,6 @@
         </w:rPr>
         <w:t>legLength</w:t>
       </w:r>
-      <w:proofErr w:type="spellEnd"/>
       <w:r>
         <w:rPr>
           <w:rFonts w:eastAsia="Times New Roman" w:cs="Times New Roman"/>
@@ -4329,7 +3826,6 @@
         </w:rPr>
         <w:t>, _</w:t>
       </w:r>
-      <w:proofErr w:type="spellStart"/>
       <w:r>
         <w:rPr>
           <w:rFonts w:eastAsia="Times New Roman" w:cs="Times New Roman"/>
@@ -4338,7 +3834,6 @@
         </w:rPr>
         <w:t>legWidth</w:t>
       </w:r>
-      <w:proofErr w:type="spellEnd"/>
       <w:r>
         <w:rPr>
           <w:rFonts w:eastAsia="Times New Roman" w:cs="Times New Roman"/>
@@ -4347,7 +3842,6 @@
         </w:rPr>
         <w:t>, _</w:t>
       </w:r>
-      <w:proofErr w:type="spellStart"/>
       <w:r>
         <w:rPr>
           <w:rFonts w:eastAsia="Times New Roman" w:cs="Times New Roman"/>
@@ -4356,7 +3850,6 @@
         </w:rPr>
         <w:t>seatLength</w:t>
       </w:r>
-      <w:proofErr w:type="spellEnd"/>
       <w:r>
         <w:rPr>
           <w:rFonts w:eastAsia="Times New Roman" w:cs="Times New Roman"/>
@@ -4403,25 +3896,7 @@
           <w:lang w:eastAsia="ru-RU"/>
         </w:rPr>
         <w:lastRenderedPageBreak/>
-        <w:t xml:space="preserve">Класс </w:t>
-      </w:r>
-      <w:proofErr w:type="spellStart"/>
-      <w:r>
-        <w:rPr>
-          <w:rFonts w:eastAsia="Times New Roman" w:cs="Times New Roman"/>
-          <w:szCs w:val="28"/>
-          <w:lang w:eastAsia="ru-RU"/>
-        </w:rPr>
-        <w:t>MainForm</w:t>
-      </w:r>
-      <w:proofErr w:type="spellEnd"/>
-      <w:r>
-        <w:rPr>
-          <w:rFonts w:eastAsia="Times New Roman" w:cs="Times New Roman"/>
-          <w:szCs w:val="28"/>
-          <w:lang w:eastAsia="ru-RU"/>
-        </w:rPr>
-        <w:t xml:space="preserve"> обновлен:</w:t>
+        <w:t>Класс MainForm обновлен:</w:t>
       </w:r>
     </w:p>
     <w:p>
@@ -4443,25 +3918,7 @@
           <w:szCs w:val="28"/>
           <w:lang w:eastAsia="ru-RU"/>
         </w:rPr>
-        <w:t xml:space="preserve">Убрана связь с объектом </w:t>
-      </w:r>
-      <w:proofErr w:type="spellStart"/>
-      <w:r>
-        <w:rPr>
-          <w:rFonts w:eastAsia="Times New Roman" w:cs="Times New Roman"/>
-          <w:szCs w:val="28"/>
-          <w:lang w:eastAsia="ru-RU"/>
-        </w:rPr>
-        <w:t>BenchParameters</w:t>
-      </w:r>
-      <w:proofErr w:type="spellEnd"/>
-      <w:r>
-        <w:rPr>
-          <w:rFonts w:eastAsia="Times New Roman" w:cs="Times New Roman"/>
-          <w:szCs w:val="28"/>
-          <w:lang w:eastAsia="ru-RU"/>
-        </w:rPr>
-        <w:t>.</w:t>
+        <w:t>Убрана связь с объектом BenchParameters.</w:t>
       </w:r>
     </w:p>
     <w:p>
@@ -4483,43 +3940,7 @@
           <w:szCs w:val="28"/>
           <w:lang w:eastAsia="ru-RU"/>
         </w:rPr>
-        <w:t xml:space="preserve">Связь между </w:t>
-      </w:r>
-      <w:proofErr w:type="spellStart"/>
-      <w:r>
-        <w:rPr>
-          <w:rFonts w:eastAsia="Times New Roman" w:cs="Times New Roman"/>
-          <w:szCs w:val="28"/>
-          <w:lang w:eastAsia="ru-RU"/>
-        </w:rPr>
-        <w:t>MainForm</w:t>
-      </w:r>
-      <w:proofErr w:type="spellEnd"/>
-      <w:r>
-        <w:rPr>
-          <w:rFonts w:eastAsia="Times New Roman" w:cs="Times New Roman"/>
-          <w:szCs w:val="28"/>
-          <w:lang w:eastAsia="ru-RU"/>
-        </w:rPr>
-        <w:t xml:space="preserve"> и </w:t>
-      </w:r>
-      <w:proofErr w:type="spellStart"/>
-      <w:r>
-        <w:rPr>
-          <w:rFonts w:eastAsia="Times New Roman" w:cs="Times New Roman"/>
-          <w:szCs w:val="28"/>
-          <w:lang w:eastAsia="ru-RU"/>
-        </w:rPr>
-        <w:t>BenchWrapper</w:t>
-      </w:r>
-      <w:proofErr w:type="spellEnd"/>
-      <w:r>
-        <w:rPr>
-          <w:rFonts w:eastAsia="Times New Roman" w:cs="Times New Roman"/>
-          <w:szCs w:val="28"/>
-          <w:lang w:eastAsia="ru-RU"/>
-        </w:rPr>
-        <w:t xml:space="preserve"> изменена на более явную композицию, что упростило взаимодействие.</w:t>
+        <w:t>Связь между MainForm и BenchWrapper изменена на более явную композицию, что упростило взаимодействие.</w:t>
       </w:r>
     </w:p>
     <w:p>
@@ -4541,96 +3962,24 @@
           <w:szCs w:val="28"/>
           <w:lang w:eastAsia="ru-RU"/>
         </w:rPr>
-        <w:t xml:space="preserve">Реализован метод </w:t>
-      </w:r>
-      <w:proofErr w:type="spellStart"/>
-      <w:r>
+        <w:t>Реализован метод BuildButton_Click(), который вызывает построение с использованием BenchBuilder.</w:t>
+      </w:r>
+    </w:p>
+    <w:p>
+      <w:pPr>
         <w:rPr>
           <w:rFonts w:eastAsia="Times New Roman" w:cs="Times New Roman"/>
           <w:szCs w:val="28"/>
           <w:lang w:eastAsia="ru-RU"/>
         </w:rPr>
-        <w:t>BuildButton_</w:t>
-      </w:r>
-      <w:proofErr w:type="gramStart"/>
+      </w:pPr>
       <w:r>
         <w:rPr>
           <w:rFonts w:eastAsia="Times New Roman" w:cs="Times New Roman"/>
           <w:szCs w:val="28"/>
           <w:lang w:eastAsia="ru-RU"/>
         </w:rPr>
-        <w:t>Click</w:t>
-      </w:r>
-      <w:proofErr w:type="spellEnd"/>
-      <w:r>
-        <w:rPr>
-          <w:rFonts w:eastAsia="Times New Roman" w:cs="Times New Roman"/>
-          <w:szCs w:val="28"/>
-          <w:lang w:eastAsia="ru-RU"/>
-        </w:rPr>
-        <w:t>(</w:t>
-      </w:r>
-      <w:proofErr w:type="gramEnd"/>
-      <w:r>
-        <w:rPr>
-          <w:rFonts w:eastAsia="Times New Roman" w:cs="Times New Roman"/>
-          <w:szCs w:val="28"/>
-          <w:lang w:eastAsia="ru-RU"/>
-        </w:rPr>
-        <w:t xml:space="preserve">), который вызывает построение с использованием </w:t>
-      </w:r>
-      <w:proofErr w:type="spellStart"/>
-      <w:r>
-        <w:rPr>
-          <w:rFonts w:eastAsia="Times New Roman" w:cs="Times New Roman"/>
-          <w:szCs w:val="28"/>
-          <w:lang w:eastAsia="ru-RU"/>
-        </w:rPr>
-        <w:t>BenchBuilder</w:t>
-      </w:r>
-      <w:proofErr w:type="spellEnd"/>
-      <w:r>
-        <w:rPr>
-          <w:rFonts w:eastAsia="Times New Roman" w:cs="Times New Roman"/>
-          <w:szCs w:val="28"/>
-          <w:lang w:eastAsia="ru-RU"/>
-        </w:rPr>
-        <w:t>.</w:t>
-      </w:r>
-    </w:p>
-    <w:p>
-      <w:pPr>
-        <w:rPr>
-          <w:rFonts w:eastAsia="Times New Roman" w:cs="Times New Roman"/>
-          <w:szCs w:val="28"/>
-          <w:lang w:eastAsia="ru-RU"/>
-        </w:rPr>
-      </w:pPr>
-      <w:r>
-        <w:rPr>
-          <w:rFonts w:eastAsia="Times New Roman" w:cs="Times New Roman"/>
-          <w:szCs w:val="28"/>
-          <w:lang w:eastAsia="ru-RU"/>
-        </w:rPr>
-        <w:t xml:space="preserve">Новый статический класс </w:t>
-      </w:r>
-      <w:proofErr w:type="spellStart"/>
-      <w:r>
-        <w:rPr>
-          <w:rFonts w:eastAsia="Times New Roman" w:cs="Times New Roman"/>
-          <w:szCs w:val="28"/>
-          <w:lang w:eastAsia="ru-RU"/>
-        </w:rPr>
-        <w:t>Validator</w:t>
-      </w:r>
-      <w:proofErr w:type="spellEnd"/>
-      <w:r>
-        <w:rPr>
-          <w:rFonts w:eastAsia="Times New Roman" w:cs="Times New Roman"/>
-          <w:szCs w:val="28"/>
-          <w:lang w:eastAsia="ru-RU"/>
-        </w:rPr>
-        <w:t>:</w:t>
+        <w:t>Новый статический класс Validator:</w:t>
       </w:r>
     </w:p>
     <w:p>
@@ -4663,174 +4012,42 @@
           <w:lang w:eastAsia="ru-RU"/>
         </w:rPr>
       </w:pPr>
-      <w:proofErr w:type="spellStart"/>
-      <w:proofErr w:type="gramStart"/>
       <w:r>
         <w:rPr>
           <w:rFonts w:eastAsia="Times New Roman" w:cs="Times New Roman"/>
           <w:szCs w:val="28"/>
           <w:lang w:eastAsia="ru-RU"/>
         </w:rPr>
-        <w:t>ConvertToDouble</w:t>
-      </w:r>
-      <w:proofErr w:type="spellEnd"/>
-      <w:r>
+        <w:t>ConvertToDouble(string, string) — для преобразования значений.</w:t>
+      </w:r>
+    </w:p>
+    <w:p>
+      <w:pPr>
         <w:rPr>
           <w:rFonts w:eastAsia="Times New Roman" w:cs="Times New Roman"/>
           <w:szCs w:val="28"/>
           <w:lang w:eastAsia="ru-RU"/>
         </w:rPr>
-        <w:t>(</w:t>
-      </w:r>
-      <w:proofErr w:type="spellStart"/>
-      <w:proofErr w:type="gramEnd"/>
+      </w:pPr>
       <w:r>
         <w:rPr>
           <w:rFonts w:eastAsia="Times New Roman" w:cs="Times New Roman"/>
           <w:szCs w:val="28"/>
           <w:lang w:eastAsia="ru-RU"/>
         </w:rPr>
-        <w:t>string</w:t>
-      </w:r>
-      <w:proofErr w:type="spellEnd"/>
-      <w:r>
-        <w:rPr>
-          <w:rFonts w:eastAsia="Times New Roman" w:cs="Times New Roman"/>
-          <w:szCs w:val="28"/>
-          <w:lang w:eastAsia="ru-RU"/>
-        </w:rPr>
-        <w:t xml:space="preserve">, </w:t>
-      </w:r>
-      <w:proofErr w:type="spellStart"/>
-      <w:r>
-        <w:rPr>
-          <w:rFonts w:eastAsia="Times New Roman" w:cs="Times New Roman"/>
-          <w:szCs w:val="28"/>
-          <w:lang w:eastAsia="ru-RU"/>
-        </w:rPr>
-        <w:t>string</w:t>
-      </w:r>
-      <w:proofErr w:type="spellEnd"/>
-      <w:r>
-        <w:rPr>
-          <w:rFonts w:eastAsia="Times New Roman" w:cs="Times New Roman"/>
-          <w:szCs w:val="28"/>
-          <w:lang w:eastAsia="ru-RU"/>
-        </w:rPr>
-        <w:t>) — для преобразования значений.</w:t>
-      </w:r>
-    </w:p>
-    <w:p>
-      <w:pPr>
-        <w:rPr>
-          <w:rFonts w:eastAsia="Times New Roman" w:cs="Times New Roman"/>
-          <w:szCs w:val="28"/>
-          <w:lang w:eastAsia="ru-RU"/>
-        </w:rPr>
-      </w:pPr>
-      <w:proofErr w:type="spellStart"/>
-      <w:proofErr w:type="gramStart"/>
-      <w:r>
-        <w:rPr>
-          <w:rFonts w:eastAsia="Times New Roman" w:cs="Times New Roman"/>
-          <w:szCs w:val="28"/>
-          <w:lang w:eastAsia="ru-RU"/>
-        </w:rPr>
-        <w:t>SetValueInRange</w:t>
-      </w:r>
-      <w:proofErr w:type="spellEnd"/>
-      <w:r>
-        <w:rPr>
-          <w:rFonts w:eastAsia="Times New Roman" w:cs="Times New Roman"/>
-          <w:szCs w:val="28"/>
-          <w:lang w:eastAsia="ru-RU"/>
-        </w:rPr>
-        <w:t>(</w:t>
-      </w:r>
-      <w:proofErr w:type="spellStart"/>
-      <w:proofErr w:type="gramEnd"/>
-      <w:r>
-        <w:rPr>
-          <w:rFonts w:eastAsia="Times New Roman" w:cs="Times New Roman"/>
-          <w:szCs w:val="28"/>
-          <w:lang w:eastAsia="ru-RU"/>
-        </w:rPr>
-        <w:t>double</w:t>
-      </w:r>
-      <w:proofErr w:type="spellEnd"/>
-      <w:r>
-        <w:rPr>
-          <w:rFonts w:eastAsia="Times New Roman" w:cs="Times New Roman"/>
-          <w:szCs w:val="28"/>
-          <w:lang w:eastAsia="ru-RU"/>
-        </w:rPr>
-        <w:t xml:space="preserve">, </w:t>
-      </w:r>
-      <w:proofErr w:type="spellStart"/>
-      <w:r>
-        <w:rPr>
-          <w:rFonts w:eastAsia="Times New Roman" w:cs="Times New Roman"/>
-          <w:szCs w:val="28"/>
-          <w:lang w:eastAsia="ru-RU"/>
-        </w:rPr>
-        <w:t>double</w:t>
-      </w:r>
-      <w:proofErr w:type="spellEnd"/>
-      <w:r>
-        <w:rPr>
-          <w:rFonts w:eastAsia="Times New Roman" w:cs="Times New Roman"/>
-          <w:szCs w:val="28"/>
-          <w:lang w:eastAsia="ru-RU"/>
-        </w:rPr>
-        <w:t xml:space="preserve">, </w:t>
-      </w:r>
-      <w:proofErr w:type="spellStart"/>
-      <w:r>
-        <w:rPr>
-          <w:rFonts w:eastAsia="Times New Roman" w:cs="Times New Roman"/>
-          <w:szCs w:val="28"/>
-          <w:lang w:eastAsia="ru-RU"/>
-        </w:rPr>
-        <w:t>double</w:t>
-      </w:r>
-      <w:proofErr w:type="spellEnd"/>
-      <w:r>
-        <w:rPr>
-          <w:rFonts w:eastAsia="Times New Roman" w:cs="Times New Roman"/>
-          <w:szCs w:val="28"/>
-          <w:lang w:eastAsia="ru-RU"/>
-        </w:rPr>
-        <w:t xml:space="preserve">, </w:t>
-      </w:r>
-      <w:proofErr w:type="spellStart"/>
-      <w:r>
-        <w:rPr>
-          <w:rFonts w:eastAsia="Times New Roman" w:cs="Times New Roman"/>
-          <w:szCs w:val="28"/>
-          <w:lang w:eastAsia="ru-RU"/>
-        </w:rPr>
-        <w:t>string</w:t>
-      </w:r>
-      <w:proofErr w:type="spellEnd"/>
-      <w:r>
-        <w:rPr>
-          <w:rFonts w:eastAsia="Times New Roman" w:cs="Times New Roman"/>
-          <w:szCs w:val="28"/>
-          <w:lang w:eastAsia="ru-RU"/>
-        </w:rPr>
-        <w:t>) — для проверки и корректировки значений в заданном диапазоне.</w:t>
+        <w:t>SetValueInRange(double, double, double, string) — для проверки и корректировки значений в заданном диапазоне.</w:t>
       </w:r>
     </w:p>
     <w:p>
       <w:pPr>
         <w:pStyle w:val="1"/>
       </w:pPr>
-      <w:bookmarkStart w:id="11" w:name="_Toc154662125"/>
+      <w:bookmarkStart w:id="12" w:name="_Toc154662125"/>
       <w:r>
         <w:lastRenderedPageBreak/>
         <w:t>5 ОПИСАНИЕ ПРОГРАММЫ ДЛЯ ПОЛЬЗОВАТЕЛЯ</w:t>
       </w:r>
-      <w:bookmarkEnd w:id="11"/>
+      <w:bookmarkEnd w:id="12"/>
     </w:p>
     <w:p>
       <w:pPr>
@@ -4972,9 +4189,9 @@
           <w:noProof/>
         </w:rPr>
         <w:drawing>
-          <wp:inline distT="0" distB="0" distL="0" distR="0" wp14:anchorId="3072FA94" wp14:editId="4603D21D">
-            <wp:extent cx="3414056" cy="3307367"/>
-            <wp:effectExtent l="0" t="0" r="0" b="7620"/>
+          <wp:inline distT="0" distB="0" distL="0" distR="0" wp14:anchorId="17D1C5B4" wp14:editId="659A5BB0">
+            <wp:extent cx="3254022" cy="3307367"/>
+            <wp:effectExtent l="0" t="0" r="3810" b="7620"/>
             <wp:docPr id="1" name="Рисунок 1"/>
             <wp:cNvGraphicFramePr>
               <a:graphicFrameLocks xmlns:a="http://schemas.openxmlformats.org/drawingml/2006/main" noChangeAspect="1"/>
@@ -4995,7 +4212,7 @@
                   <pic:spPr>
                     <a:xfrm>
                       <a:off x="0" y="0"/>
-                      <a:ext cx="3414056" cy="3307367"/>
+                      <a:ext cx="3254022" cy="3307367"/>
                     </a:xfrm>
                     <a:prstGeom prst="rect">
                       <a:avLst/>
@@ -5072,109 +4289,17 @@
       <w:pPr>
         <w:pStyle w:val="a6"/>
       </w:pPr>
-      <w:r>
-        <w:rPr>
-          <w:noProof/>
-        </w:rPr>
+    </w:p>
+    <w:p>
+      <w:pPr>
+        <w:pStyle w:val="a6"/>
+      </w:pPr>
+      <w:r>
         <w:drawing>
-          <wp:inline distT="0" distB="0" distL="0" distR="0" wp14:anchorId="6025D171" wp14:editId="68E344F0">
-            <wp:extent cx="4550410" cy="2211242"/>
-            <wp:effectExtent l="0" t="0" r="2540" b="0"/>
-            <wp:docPr id="2" name="Рисунок 2"/>
-            <wp:cNvGraphicFramePr>
-              <a:graphicFrameLocks xmlns:a="http://schemas.openxmlformats.org/drawingml/2006/main" noChangeAspect="1"/>
-            </wp:cNvGraphicFramePr>
-            <a:graphic xmlns:a="http://schemas.openxmlformats.org/drawingml/2006/main">
-              <a:graphicData uri="http://schemas.openxmlformats.org/drawingml/2006/picture">
-                <pic:pic xmlns:pic="http://schemas.openxmlformats.org/drawingml/2006/picture">
-                  <pic:nvPicPr>
-                    <pic:cNvPr id="1" name=""/>
-                    <pic:cNvPicPr/>
-                  </pic:nvPicPr>
-                  <pic:blipFill>
-                    <a:blip r:embed="rId13"/>
-                    <a:stretch>
-                      <a:fillRect/>
-                    </a:stretch>
-                  </pic:blipFill>
-                  <pic:spPr>
-                    <a:xfrm>
-                      <a:off x="0" y="0"/>
-                      <a:ext cx="4598463" cy="2234593"/>
-                    </a:xfrm>
-                    <a:prstGeom prst="rect">
-                      <a:avLst/>
-                    </a:prstGeom>
-                  </pic:spPr>
-                </pic:pic>
-              </a:graphicData>
-            </a:graphic>
-          </wp:inline>
-        </w:drawing>
-      </w:r>
-    </w:p>
-    <w:p>
-      <w:pPr>
-        <w:pStyle w:val="a6"/>
-      </w:pPr>
-      <w:r>
-        <w:t xml:space="preserve">Рисунок 5.2 – Модель скамейки в </w:t>
-      </w:r>
-      <w:r>
-        <w:t>КОМПАС-3D</w:t>
-      </w:r>
-    </w:p>
-    <w:p>
-      <w:pPr>
-        <w:rPr>
-          <w:rFonts w:cs="Times New Roman"/>
-          <w:szCs w:val="28"/>
-        </w:rPr>
-      </w:pPr>
-      <w:r>
-        <w:rPr>
-          <w:rFonts w:cs="Times New Roman"/>
-          <w:szCs w:val="28"/>
-        </w:rPr>
-        <w:lastRenderedPageBreak/>
-        <w:t>В случае некорректного ввода параметров</w:t>
-      </w:r>
-      <w:r>
-        <w:rPr>
-          <w:rFonts w:cs="Times New Roman"/>
-          <w:szCs w:val="28"/>
-        </w:rPr>
-        <w:t xml:space="preserve">, </w:t>
-      </w:r>
-      <w:r>
-        <w:rPr>
-          <w:rFonts w:cs="Times New Roman"/>
-          <w:szCs w:val="28"/>
-        </w:rPr>
-        <w:t>программа выводит ошибку (</w:t>
-      </w:r>
-      <w:r>
-        <w:rPr>
-          <w:rFonts w:cs="Times New Roman"/>
-          <w:szCs w:val="28"/>
-        </w:rPr>
-        <w:t>Рисунок 5.3).</w:t>
-      </w:r>
-    </w:p>
-    <w:p>
-      <w:pPr>
-        <w:pStyle w:val="a6"/>
-      </w:pPr>
-      <w:r>
-        <w:rPr>
-          <w:noProof/>
-          <w:lang w:val="en-US"/>
-        </w:rPr>
-        <w:drawing>
-          <wp:inline distT="0" distB="0" distL="0" distR="0" wp14:anchorId="5F3DA1F9" wp14:editId="5A7BB708">
-            <wp:extent cx="3989070" cy="1555750"/>
-            <wp:effectExtent l="0" t="0" r="0" b="6350"/>
-            <wp:docPr id="17" name="Рисунок 17"/>
+          <wp:inline distT="0" distB="0" distL="0" distR="0" wp14:anchorId="1D75E04E" wp14:editId="45D639D1">
+            <wp:extent cx="4121900" cy="1998134"/>
+            <wp:effectExtent l="0" t="0" r="0" b="2540"/>
+            <wp:docPr id="3" name="Рисунок 3"/>
             <wp:cNvGraphicFramePr>
               <a:graphicFrameLocks xmlns:a="http://schemas.openxmlformats.org/drawingml/2006/main" noChangeAspect="1"/>
             </wp:cNvGraphicFramePr>
@@ -5186,14 +4311,14 @@
                     <pic:cNvPicPr/>
                   </pic:nvPicPr>
                   <pic:blipFill rotWithShape="1">
-                    <a:blip r:embed="rId14"/>
-                    <a:srcRect l="1411" t="26078" b="25882"/>
+                    <a:blip r:embed="rId13"/>
+                    <a:srcRect l="9123" t="5379" r="1771" b="4078"/>
                     <a:stretch/>
                   </pic:blipFill>
                   <pic:spPr bwMode="auto">
                     <a:xfrm>
                       <a:off x="0" y="0"/>
-                      <a:ext cx="3989417" cy="1555885"/>
+                      <a:ext cx="4296056" cy="2082558"/>
                     </a:xfrm>
                     <a:prstGeom prst="rect">
                       <a:avLst/>
@@ -5206,6 +4331,99 @@
                         <a14:shadowObscured xmlns:a14="http://schemas.microsoft.com/office/drawing/2010/main"/>
                       </a:ext>
                     </a:extLst>
+                  </pic:spPr>
+                </pic:pic>
+              </a:graphicData>
+            </a:graphic>
+          </wp:inline>
+        </w:drawing>
+      </w:r>
+    </w:p>
+    <w:p>
+      <w:pPr>
+        <w:pStyle w:val="a6"/>
+      </w:pPr>
+      <w:r>
+        <w:t xml:space="preserve">Рисунок 5.2 – Модель скамейки в </w:t>
+      </w:r>
+      <w:r>
+        <w:t>КОМПАС-3D</w:t>
+      </w:r>
+    </w:p>
+    <w:p>
+      <w:pPr>
+        <w:rPr>
+          <w:rFonts w:cs="Times New Roman"/>
+          <w:szCs w:val="28"/>
+        </w:rPr>
+      </w:pPr>
+      <w:r>
+        <w:rPr>
+          <w:rFonts w:cs="Times New Roman"/>
+          <w:szCs w:val="28"/>
+        </w:rPr>
+        <w:lastRenderedPageBreak/>
+        <w:t>В случае некорректного ввода параметров</w:t>
+      </w:r>
+      <w:r>
+        <w:rPr>
+          <w:rFonts w:cs="Times New Roman"/>
+          <w:szCs w:val="28"/>
+        </w:rPr>
+        <w:t xml:space="preserve">, </w:t>
+      </w:r>
+      <w:r>
+        <w:rPr>
+          <w:rFonts w:cs="Times New Roman"/>
+          <w:szCs w:val="28"/>
+        </w:rPr>
+        <w:t>программа выводит ошибку (</w:t>
+      </w:r>
+      <w:r>
+        <w:rPr>
+          <w:rFonts w:cs="Times New Roman"/>
+          <w:szCs w:val="28"/>
+        </w:rPr>
+        <w:t>Рисунок 5.3).</w:t>
+      </w:r>
+    </w:p>
+    <w:p>
+      <w:pPr>
+        <w:pStyle w:val="a6"/>
+      </w:pPr>
+      <w:r>
+        <w:rPr>
+          <w:lang w:val="en-US"/>
+        </w:rPr>
+        <w:drawing>
+          <wp:inline distT="0" distB="0" distL="0" distR="0" wp14:anchorId="7DD5822A" wp14:editId="02EF77AD">
+            <wp:extent cx="3901778" cy="1539373"/>
+            <wp:effectExtent l="0" t="0" r="3810" b="3810"/>
+            <wp:docPr id="4" name="Рисунок 4"/>
+            <wp:cNvGraphicFramePr>
+              <a:graphicFrameLocks xmlns:a="http://schemas.openxmlformats.org/drawingml/2006/main" noChangeAspect="1"/>
+            </wp:cNvGraphicFramePr>
+            <a:graphic xmlns:a="http://schemas.openxmlformats.org/drawingml/2006/main">
+              <a:graphicData uri="http://schemas.openxmlformats.org/drawingml/2006/picture">
+                <pic:pic xmlns:pic="http://schemas.openxmlformats.org/drawingml/2006/picture">
+                  <pic:nvPicPr>
+                    <pic:cNvPr id="1" name=""/>
+                    <pic:cNvPicPr/>
+                  </pic:nvPicPr>
+                  <pic:blipFill>
+                    <a:blip r:embed="rId14"/>
+                    <a:stretch>
+                      <a:fillRect/>
+                    </a:stretch>
+                  </pic:blipFill>
+                  <pic:spPr>
+                    <a:xfrm>
+                      <a:off x="0" y="0"/>
+                      <a:ext cx="3901778" cy="1539373"/>
+                    </a:xfrm>
+                    <a:prstGeom prst="rect">
+                      <a:avLst/>
+                    </a:prstGeom>
                   </pic:spPr>
                 </pic:pic>
               </a:graphicData>
@@ -5418,12 +4636,12 @@
       <w:pPr>
         <w:pStyle w:val="1"/>
       </w:pPr>
-      <w:bookmarkStart w:id="12" w:name="_Toc154662126"/>
+      <w:bookmarkStart w:id="13" w:name="_Toc154662126"/>
       <w:r>
         <w:lastRenderedPageBreak/>
         <w:t>6 ТЕСТИРОВАНИЕ ПЛАГИНА</w:t>
       </w:r>
-      <w:bookmarkEnd w:id="12"/>
+      <w:bookmarkEnd w:id="13"/>
     </w:p>
     <w:p/>
     <w:p>
@@ -5436,11 +4654,11 @@
       <w:pPr>
         <w:pStyle w:val="2"/>
       </w:pPr>
-      <w:bookmarkStart w:id="13" w:name="_Toc154662127"/>
+      <w:bookmarkStart w:id="14" w:name="_Toc154662127"/>
       <w:r>
         <w:t>6.1 Функциональное тестирование</w:t>
       </w:r>
-      <w:bookmarkEnd w:id="13"/>
+      <w:bookmarkEnd w:id="14"/>
     </w:p>
     <w:p/>
     <w:p>
@@ -5535,16 +4753,25 @@
       <w:pPr>
         <w:ind w:firstLine="0"/>
         <w:jc w:val="center"/>
-      </w:pPr>
-      <w:r>
         <w:rPr>
           <w:noProof/>
         </w:rPr>
+      </w:pPr>
+    </w:p>
+    <w:p>
+      <w:pPr>
+        <w:ind w:firstLine="0"/>
+        <w:jc w:val="center"/>
+      </w:pPr>
+      <w:r>
+        <w:rPr>
+          <w:noProof/>
+        </w:rPr>
         <w:drawing>
-          <wp:inline distT="0" distB="0" distL="0" distR="0" wp14:anchorId="2C6F3519" wp14:editId="51AAD7DE">
-            <wp:extent cx="5573412" cy="1710266"/>
-            <wp:effectExtent l="0" t="0" r="8255" b="4445"/>
-            <wp:docPr id="11" name="Рисунок 11"/>
+          <wp:inline distT="0" distB="0" distL="0" distR="0" wp14:anchorId="12A96EC8" wp14:editId="3837F55E">
+            <wp:extent cx="5338187" cy="1329266"/>
+            <wp:effectExtent l="0" t="0" r="0" b="4445"/>
+            <wp:docPr id="8" name="Рисунок 8"/>
             <wp:cNvGraphicFramePr>
               <a:graphicFrameLocks xmlns:a="http://schemas.openxmlformats.org/drawingml/2006/main" noChangeAspect="1"/>
             </wp:cNvGraphicFramePr>
@@ -5552,7 +4779,7 @@
               <a:graphicData uri="http://schemas.openxmlformats.org/drawingml/2006/picture">
                 <pic:pic xmlns:pic="http://schemas.openxmlformats.org/drawingml/2006/picture">
                   <pic:nvPicPr>
-                    <pic:cNvPr id="11" name="MyCollages (1).png"/>
+                    <pic:cNvPr id="8" name="мин и макс 2.png"/>
                     <pic:cNvPicPr/>
                   </pic:nvPicPr>
                   <pic:blipFill rotWithShape="1">
@@ -5563,13 +4790,13 @@
                         </a:ext>
                       </a:extLst>
                     </a:blip>
-                    <a:srcRect l="8125" t="2852" r="7346" b="71210"/>
+                    <a:srcRect l="10119" t="1140" b="76478"/>
                     <a:stretch/>
                   </pic:blipFill>
                   <pic:spPr bwMode="auto">
                     <a:xfrm>
                       <a:off x="0" y="0"/>
-                      <a:ext cx="5655801" cy="1735548"/>
+                      <a:ext cx="5339291" cy="1329541"/>
                     </a:xfrm>
                     <a:prstGeom prst="rect">
                       <a:avLst/>
@@ -5645,12 +4872,12 @@
       <w:pPr>
         <w:pStyle w:val="2"/>
       </w:pPr>
-      <w:bookmarkStart w:id="14" w:name="_Toc154662128"/>
+      <w:bookmarkStart w:id="15" w:name="_Toc154662128"/>
       <w:r>
         <w:lastRenderedPageBreak/>
         <w:t>6.2 Модульное тестирование</w:t>
       </w:r>
-      <w:bookmarkEnd w:id="14"/>
+      <w:bookmarkEnd w:id="15"/>
     </w:p>
     <w:p/>
     <w:p>
@@ -5664,68 +4891,58 @@
         <w:t>фреймворка</w:t>
       </w:r>
       <w:r>
+        <w:t xml:space="preserve"> NUnit </w:t>
+      </w:r>
+      <w:r>
+        <w:t xml:space="preserve">проведено модульное </w:t>
+      </w:r>
+      <w:r>
+        <w:t>тестирование [1</w:t>
+      </w:r>
+      <w:r>
+        <w:t>1</w:t>
+      </w:r>
+      <w:r>
+        <w:t>]. проверялись открытые поля и методы.</w:t>
+      </w:r>
+    </w:p>
+    <w:p>
+      <w:r>
+        <w:t>На рисунке 6.</w:t>
+      </w:r>
+      <w:r>
+        <w:t>2</w:t>
+      </w:r>
+      <w:r>
         <w:t xml:space="preserve"> </w:t>
       </w:r>
-      <w:proofErr w:type="spellStart"/>
-      <w:r>
-        <w:t>NUnit</w:t>
-      </w:r>
-      <w:proofErr w:type="spellEnd"/>
+      <w:r>
+        <w:t>представлены результаты модульного тестирования</w:t>
+      </w:r>
+      <w:r>
+        <w:t xml:space="preserve"> классов</w:t>
+      </w:r>
       <w:r>
         <w:t xml:space="preserve"> </w:t>
       </w:r>
       <w:r>
-        <w:t xml:space="preserve">проведено модульное </w:t>
-      </w:r>
-      <w:r>
-        <w:t>тестирование [1</w:t>
-      </w:r>
-      <w:r>
-        <w:t>1</w:t>
-      </w:r>
-      <w:r>
-        <w:t>]. проверялись открытые поля и методы.</w:t>
-      </w:r>
-    </w:p>
-    <w:p>
-      <w:r>
-        <w:t>На рисунке 6.</w:t>
-      </w:r>
-      <w:r>
-        <w:t>2</w:t>
+        <w:t>проектов</w:t>
+      </w:r>
+      <w:r>
+        <w:t>, а именно</w:t>
+      </w:r>
+      <w:r>
+        <w:t>:</w:t>
       </w:r>
       <w:r>
         <w:t xml:space="preserve"> </w:t>
       </w:r>
       <w:r>
-        <w:t>представлены результаты модульного тестирования</w:t>
-      </w:r>
-      <w:r>
-        <w:t xml:space="preserve"> классов</w:t>
-      </w:r>
-      <w:r>
-        <w:t xml:space="preserve"> </w:t>
-      </w:r>
-      <w:r>
-        <w:t>проектов</w:t>
-      </w:r>
-      <w:r>
-        <w:t>, а именно</w:t>
-      </w:r>
-      <w:r>
-        <w:t>:</w:t>
-      </w:r>
-      <w:r>
-        <w:t xml:space="preserve"> </w:t>
-      </w:r>
-      <w:proofErr w:type="spellStart"/>
-      <w:r>
         <w:rPr>
           <w:lang w:val="en-US"/>
         </w:rPr>
         <w:t>BenchLogic</w:t>
       </w:r>
-      <w:proofErr w:type="spellEnd"/>
       <w:r>
         <w:t xml:space="preserve">, </w:t>
       </w:r>
@@ -5829,7 +5046,7 @@
           <w:bCs/>
         </w:rPr>
       </w:pPr>
-      <w:bookmarkStart w:id="15" w:name="_Toc154662129"/>
+      <w:bookmarkStart w:id="16" w:name="_Toc154662129"/>
       <w:r>
         <w:rPr>
           <w:b/>
@@ -5838,7 +5055,7 @@
         <w:lastRenderedPageBreak/>
         <w:t>6.3 Нагрузочное тестирование</w:t>
       </w:r>
-      <w:bookmarkEnd w:id="15"/>
+      <w:bookmarkEnd w:id="16"/>
     </w:p>
     <w:p>
       <w:pPr>
@@ -6014,15 +5231,7 @@
         <w:t>log</w:t>
       </w:r>
       <w:r>
-        <w:t>.</w:t>
-      </w:r>
-      <w:proofErr w:type="spellStart"/>
-      <w:r>
-        <w:t>txt</w:t>
-      </w:r>
-      <w:proofErr w:type="spellEnd"/>
-      <w:r>
-        <w:t>».</w:t>
+        <w:t>.txt».</w:t>
       </w:r>
     </w:p>
     <w:tbl>
@@ -6076,9 +5285,41 @@
                 <w:highlight w:val="white"/>
                 <w:lang w:val="en-US"/>
               </w:rPr>
+              <w:t xml:space="preserve"> stopWatch = </w:t>
+            </w:r>
+            <w:r>
+              <w:rPr>
+                <w:rFonts w:ascii="Cascadia Mono" w:hAnsi="Cascadia Mono" w:cs="Cascadia Mono"/>
+                <w:color w:val="0000FF"/>
+                <w:sz w:val="19"/>
+                <w:szCs w:val="19"/>
+                <w:highlight w:val="white"/>
+                <w:lang w:val="en-US"/>
+              </w:rPr>
+              <w:t>new</w:t>
+            </w:r>
+            <w:r>
+              <w:rPr>
+                <w:rFonts w:ascii="Cascadia Mono" w:hAnsi="Cascadia Mono" w:cs="Cascadia Mono"/>
+                <w:color w:val="000000"/>
+                <w:sz w:val="19"/>
+                <w:szCs w:val="19"/>
+                <w:highlight w:val="white"/>
+                <w:lang w:val="en-US"/>
+              </w:rPr>
               <w:t xml:space="preserve"> </w:t>
             </w:r>
-            <w:proofErr w:type="spellStart"/>
+            <w:r>
+              <w:rPr>
+                <w:rFonts w:ascii="Cascadia Mono" w:hAnsi="Cascadia Mono" w:cs="Cascadia Mono"/>
+                <w:color w:val="2B91AF"/>
+                <w:sz w:val="19"/>
+                <w:szCs w:val="19"/>
+                <w:highlight w:val="white"/>
+                <w:lang w:val="en-US"/>
+              </w:rPr>
+              <w:t>Stopwatch</w:t>
+            </w:r>
             <w:r>
               <w:rPr>
                 <w:rFonts w:ascii="Cascadia Mono" w:hAnsi="Cascadia Mono" w:cs="Cascadia Mono"/>
@@ -6088,76 +5329,7 @@
                 <w:highlight w:val="white"/>
                 <w:lang w:val="en-US"/>
               </w:rPr>
-              <w:t>stopWatch</w:t>
-            </w:r>
-            <w:proofErr w:type="spellEnd"/>
-            <w:r>
-              <w:rPr>
-                <w:rFonts w:ascii="Cascadia Mono" w:hAnsi="Cascadia Mono" w:cs="Cascadia Mono"/>
-                <w:color w:val="000000"/>
-                <w:sz w:val="19"/>
-                <w:szCs w:val="19"/>
-                <w:highlight w:val="white"/>
-                <w:lang w:val="en-US"/>
-              </w:rPr>
-              <w:t xml:space="preserve"> = </w:t>
-            </w:r>
-            <w:r>
-              <w:rPr>
-                <w:rFonts w:ascii="Cascadia Mono" w:hAnsi="Cascadia Mono" w:cs="Cascadia Mono"/>
-                <w:color w:val="0000FF"/>
-                <w:sz w:val="19"/>
-                <w:szCs w:val="19"/>
-                <w:highlight w:val="white"/>
-                <w:lang w:val="en-US"/>
-              </w:rPr>
-              <w:t>new</w:t>
-            </w:r>
-            <w:r>
-              <w:rPr>
-                <w:rFonts w:ascii="Cascadia Mono" w:hAnsi="Cascadia Mono" w:cs="Cascadia Mono"/>
-                <w:color w:val="000000"/>
-                <w:sz w:val="19"/>
-                <w:szCs w:val="19"/>
-                <w:highlight w:val="white"/>
-                <w:lang w:val="en-US"/>
-              </w:rPr>
-              <w:t xml:space="preserve"> </w:t>
-            </w:r>
-            <w:proofErr w:type="gramStart"/>
-            <w:r>
-              <w:rPr>
-                <w:rFonts w:ascii="Cascadia Mono" w:hAnsi="Cascadia Mono" w:cs="Cascadia Mono"/>
-                <w:color w:val="2B91AF"/>
-                <w:sz w:val="19"/>
-                <w:szCs w:val="19"/>
-                <w:highlight w:val="white"/>
-                <w:lang w:val="en-US"/>
-              </w:rPr>
-              <w:t>Stopwatch</w:t>
-            </w:r>
-            <w:r>
-              <w:rPr>
-                <w:rFonts w:ascii="Cascadia Mono" w:hAnsi="Cascadia Mono" w:cs="Cascadia Mono"/>
-                <w:color w:val="000000"/>
-                <w:sz w:val="19"/>
-                <w:szCs w:val="19"/>
-                <w:highlight w:val="white"/>
-                <w:lang w:val="en-US"/>
-              </w:rPr>
-              <w:t>(</w:t>
-            </w:r>
-            <w:proofErr w:type="gramEnd"/>
-            <w:r>
-              <w:rPr>
-                <w:rFonts w:ascii="Cascadia Mono" w:hAnsi="Cascadia Mono" w:cs="Cascadia Mono"/>
-                <w:color w:val="000000"/>
-                <w:sz w:val="19"/>
-                <w:szCs w:val="19"/>
-                <w:highlight w:val="white"/>
-                <w:lang w:val="en-US"/>
-              </w:rPr>
-              <w:t>);</w:t>
+              <w:t>();</w:t>
             </w:r>
           </w:p>
           <w:p>
@@ -6177,7 +5349,6 @@
                 <w:lang w:val="en-US"/>
               </w:rPr>
             </w:pPr>
-            <w:proofErr w:type="spellStart"/>
             <w:r>
               <w:rPr>
                 <w:rFonts w:ascii="Cascadia Mono" w:hAnsi="Cascadia Mono" w:cs="Cascadia Mono"/>
@@ -6187,19 +5358,7 @@
                 <w:highlight w:val="white"/>
                 <w:lang w:val="en-US"/>
               </w:rPr>
-              <w:t>stopWatch.Start</w:t>
-            </w:r>
-            <w:proofErr w:type="spellEnd"/>
-            <w:r>
-              <w:rPr>
-                <w:rFonts w:ascii="Cascadia Mono" w:hAnsi="Cascadia Mono" w:cs="Cascadia Mono"/>
-                <w:color w:val="000000"/>
-                <w:sz w:val="19"/>
-                <w:szCs w:val="19"/>
-                <w:highlight w:val="white"/>
-                <w:lang w:val="en-US"/>
-              </w:rPr>
-              <w:t>();</w:t>
+              <w:t>stopWatch.Start();</w:t>
             </w:r>
           </w:p>
           <w:p>
@@ -6239,9 +5398,19 @@
                 <w:highlight w:val="white"/>
                 <w:lang w:val="en-US"/>
               </w:rPr>
-              <w:t xml:space="preserve"> </w:t>
-            </w:r>
-            <w:proofErr w:type="spellStart"/>
+              <w:t xml:space="preserve"> benchPanel = </w:t>
+            </w:r>
+            <w:r>
+              <w:rPr>
+                <w:rFonts w:ascii="Cascadia Mono" w:hAnsi="Cascadia Mono" w:cs="Cascadia Mono"/>
+                <w:color w:val="0000FF"/>
+                <w:sz w:val="19"/>
+                <w:szCs w:val="19"/>
+                <w:highlight w:val="white"/>
+                <w:lang w:val="en-US"/>
+              </w:rPr>
+              <w:t>new</w:t>
+            </w:r>
             <w:r>
               <w:rPr>
                 <w:rFonts w:ascii="Cascadia Mono" w:hAnsi="Cascadia Mono" w:cs="Cascadia Mono"/>
@@ -6251,65 +5420,7 @@
                 <w:highlight w:val="white"/>
                 <w:lang w:val="en-US"/>
               </w:rPr>
-              <w:t>benchPanel</w:t>
-            </w:r>
-            <w:proofErr w:type="spellEnd"/>
-            <w:r>
-              <w:rPr>
-                <w:rFonts w:ascii="Cascadia Mono" w:hAnsi="Cascadia Mono" w:cs="Cascadia Mono"/>
-                <w:color w:val="000000"/>
-                <w:sz w:val="19"/>
-                <w:szCs w:val="19"/>
-                <w:highlight w:val="white"/>
-                <w:lang w:val="en-US"/>
-              </w:rPr>
-              <w:t xml:space="preserve"> = </w:t>
-            </w:r>
-            <w:r>
-              <w:rPr>
-                <w:rFonts w:ascii="Cascadia Mono" w:hAnsi="Cascadia Mono" w:cs="Cascadia Mono"/>
-                <w:color w:val="0000FF"/>
-                <w:sz w:val="19"/>
-                <w:szCs w:val="19"/>
-                <w:highlight w:val="white"/>
-                <w:lang w:val="en-US"/>
-              </w:rPr>
-              <w:t>new</w:t>
-            </w:r>
-            <w:r>
-              <w:rPr>
-                <w:rFonts w:ascii="Cascadia Mono" w:hAnsi="Cascadia Mono" w:cs="Cascadia Mono"/>
-                <w:color w:val="000000"/>
-                <w:sz w:val="19"/>
-                <w:szCs w:val="19"/>
-                <w:highlight w:val="white"/>
-                <w:lang w:val="en-US"/>
-              </w:rPr>
-              <w:t xml:space="preserve"> </w:t>
-            </w:r>
-            <w:proofErr w:type="spellStart"/>
-            <w:r>
-              <w:rPr>
-                <w:rFonts w:ascii="Cascadia Mono" w:hAnsi="Cascadia Mono" w:cs="Cascadia Mono"/>
-                <w:color w:val="000000"/>
-                <w:sz w:val="19"/>
-                <w:szCs w:val="19"/>
-                <w:highlight w:val="white"/>
-                <w:lang w:val="en-US"/>
-              </w:rPr>
-              <w:t>Bench.Panel</w:t>
-            </w:r>
-            <w:proofErr w:type="spellEnd"/>
-            <w:r>
-              <w:rPr>
-                <w:rFonts w:ascii="Cascadia Mono" w:hAnsi="Cascadia Mono" w:cs="Cascadia Mono"/>
-                <w:color w:val="000000"/>
-                <w:sz w:val="19"/>
-                <w:szCs w:val="19"/>
-                <w:highlight w:val="white"/>
-                <w:lang w:val="en-US"/>
-              </w:rPr>
-              <w:t>();</w:t>
+              <w:t xml:space="preserve"> Bench.Panel();</w:t>
             </w:r>
           </w:p>
           <w:p>
@@ -6349,9 +5460,41 @@
                 <w:highlight w:val="white"/>
                 <w:lang w:val="en-US"/>
               </w:rPr>
+              <w:t xml:space="preserve"> streamWriter = </w:t>
+            </w:r>
+            <w:r>
+              <w:rPr>
+                <w:rFonts w:ascii="Cascadia Mono" w:hAnsi="Cascadia Mono" w:cs="Cascadia Mono"/>
+                <w:color w:val="0000FF"/>
+                <w:sz w:val="19"/>
+                <w:szCs w:val="19"/>
+                <w:highlight w:val="white"/>
+                <w:lang w:val="en-US"/>
+              </w:rPr>
+              <w:t>new</w:t>
+            </w:r>
+            <w:r>
+              <w:rPr>
+                <w:rFonts w:ascii="Cascadia Mono" w:hAnsi="Cascadia Mono" w:cs="Cascadia Mono"/>
+                <w:color w:val="000000"/>
+                <w:sz w:val="19"/>
+                <w:szCs w:val="19"/>
+                <w:highlight w:val="white"/>
+                <w:lang w:val="en-US"/>
+              </w:rPr>
               <w:t xml:space="preserve"> </w:t>
             </w:r>
-            <w:proofErr w:type="spellStart"/>
+            <w:r>
+              <w:rPr>
+                <w:rFonts w:ascii="Cascadia Mono" w:hAnsi="Cascadia Mono" w:cs="Cascadia Mono"/>
+                <w:color w:val="2B91AF"/>
+                <w:sz w:val="19"/>
+                <w:szCs w:val="19"/>
+                <w:highlight w:val="white"/>
+                <w:lang w:val="en-US"/>
+              </w:rPr>
+              <w:t>StreamWriter</w:t>
+            </w:r>
             <w:r>
               <w:rPr>
                 <w:rFonts w:ascii="Cascadia Mono" w:hAnsi="Cascadia Mono" w:cs="Cascadia Mono"/>
@@ -6361,68 +5504,8 @@
                 <w:highlight w:val="white"/>
                 <w:lang w:val="en-US"/>
               </w:rPr>
-              <w:t>streamWriter</w:t>
-            </w:r>
-            <w:proofErr w:type="spellEnd"/>
-            <w:r>
-              <w:rPr>
-                <w:rFonts w:ascii="Cascadia Mono" w:hAnsi="Cascadia Mono" w:cs="Cascadia Mono"/>
-                <w:color w:val="000000"/>
-                <w:sz w:val="19"/>
-                <w:szCs w:val="19"/>
-                <w:highlight w:val="white"/>
-                <w:lang w:val="en-US"/>
-              </w:rPr>
-              <w:t xml:space="preserve"> = </w:t>
-            </w:r>
-            <w:r>
-              <w:rPr>
-                <w:rFonts w:ascii="Cascadia Mono" w:hAnsi="Cascadia Mono" w:cs="Cascadia Mono"/>
-                <w:color w:val="0000FF"/>
-                <w:sz w:val="19"/>
-                <w:szCs w:val="19"/>
-                <w:highlight w:val="white"/>
-                <w:lang w:val="en-US"/>
-              </w:rPr>
-              <w:t>new</w:t>
-            </w:r>
-            <w:r>
-              <w:rPr>
-                <w:rFonts w:ascii="Cascadia Mono" w:hAnsi="Cascadia Mono" w:cs="Cascadia Mono"/>
-                <w:color w:val="000000"/>
-                <w:sz w:val="19"/>
-                <w:szCs w:val="19"/>
-                <w:highlight w:val="white"/>
-                <w:lang w:val="en-US"/>
-              </w:rPr>
-              <w:t xml:space="preserve"> </w:t>
-            </w:r>
-            <w:proofErr w:type="spellStart"/>
-            <w:proofErr w:type="gramStart"/>
-            <w:r>
-              <w:rPr>
-                <w:rFonts w:ascii="Cascadia Mono" w:hAnsi="Cascadia Mono" w:cs="Cascadia Mono"/>
-                <w:color w:val="2B91AF"/>
-                <w:sz w:val="19"/>
-                <w:szCs w:val="19"/>
-                <w:highlight w:val="white"/>
-                <w:lang w:val="en-US"/>
-              </w:rPr>
-              <w:t>StreamWriter</w:t>
-            </w:r>
-            <w:proofErr w:type="spellEnd"/>
-            <w:r>
-              <w:rPr>
-                <w:rFonts w:ascii="Cascadia Mono" w:hAnsi="Cascadia Mono" w:cs="Cascadia Mono"/>
-                <w:color w:val="000000"/>
-                <w:sz w:val="19"/>
-                <w:szCs w:val="19"/>
-                <w:highlight w:val="white"/>
-                <w:lang w:val="en-US"/>
-              </w:rPr>
               <w:t>(</w:t>
             </w:r>
-            <w:proofErr w:type="gramEnd"/>
             <w:r>
               <w:rPr>
                 <w:rFonts w:ascii="Cascadia Mono" w:hAnsi="Cascadia Mono" w:cs="Cascadia Mono"/>
@@ -6567,31 +5650,7 @@
                 <w:highlight w:val="white"/>
                 <w:lang w:val="en-US"/>
               </w:rPr>
-              <w:t xml:space="preserve"> </w:t>
-            </w:r>
-            <w:proofErr w:type="spellStart"/>
-            <w:r>
-              <w:rPr>
-                <w:rFonts w:ascii="Cascadia Mono" w:hAnsi="Cascadia Mono" w:cs="Cascadia Mono"/>
-                <w:color w:val="000000"/>
-                <w:sz w:val="19"/>
-                <w:szCs w:val="19"/>
-                <w:highlight w:val="white"/>
-                <w:lang w:val="en-US"/>
-              </w:rPr>
-              <w:t>gigabyteInByte</w:t>
-            </w:r>
-            <w:proofErr w:type="spellEnd"/>
-            <w:r>
-              <w:rPr>
-                <w:rFonts w:ascii="Cascadia Mono" w:hAnsi="Cascadia Mono" w:cs="Cascadia Mono"/>
-                <w:color w:val="000000"/>
-                <w:sz w:val="19"/>
-                <w:szCs w:val="19"/>
-                <w:highlight w:val="white"/>
-                <w:lang w:val="en-US"/>
-              </w:rPr>
-              <w:t xml:space="preserve"> = 0.000000000931322574615478515625;</w:t>
+              <w:t xml:space="preserve"> gigabyteInByte = 0.000000000931322574615478515625;</w:t>
             </w:r>
           </w:p>
           <w:p>
@@ -6610,7 +5669,6 @@
                 <w:highlight w:val="white"/>
               </w:rPr>
             </w:pPr>
-            <w:proofErr w:type="spellStart"/>
             <w:r>
               <w:rPr>
                 <w:rFonts w:ascii="Cascadia Mono" w:hAnsi="Cascadia Mono" w:cs="Cascadia Mono"/>
@@ -6621,7 +5679,6 @@
               </w:rPr>
               <w:t>while</w:t>
             </w:r>
-            <w:proofErr w:type="spellEnd"/>
             <w:r>
               <w:rPr>
                 <w:rFonts w:ascii="Cascadia Mono" w:hAnsi="Cascadia Mono" w:cs="Cascadia Mono"/>
@@ -6632,7 +5689,6 @@
               </w:rPr>
               <w:t xml:space="preserve"> (</w:t>
             </w:r>
-            <w:proofErr w:type="spellStart"/>
             <w:r>
               <w:rPr>
                 <w:rFonts w:ascii="Cascadia Mono" w:hAnsi="Cascadia Mono" w:cs="Cascadia Mono"/>
@@ -6643,7 +5699,6 @@
               </w:rPr>
               <w:t>true</w:t>
             </w:r>
-            <w:proofErr w:type="spellEnd"/>
             <w:r>
               <w:rPr>
                 <w:rFonts w:ascii="Cascadia Mono" w:hAnsi="Cascadia Mono" w:cs="Cascadia Mono"/>
@@ -6706,29 +5761,7 @@
                 <w:szCs w:val="19"/>
                 <w:highlight w:val="white"/>
               </w:rPr>
-              <w:t xml:space="preserve">    </w:t>
-            </w:r>
-            <w:proofErr w:type="spellStart"/>
-            <w:r>
-              <w:rPr>
-                <w:rFonts w:ascii="Cascadia Mono" w:hAnsi="Cascadia Mono" w:cs="Cascadia Mono"/>
-                <w:color w:val="000000"/>
-                <w:sz w:val="19"/>
-                <w:szCs w:val="19"/>
-                <w:highlight w:val="white"/>
-              </w:rPr>
-              <w:t>count</w:t>
-            </w:r>
-            <w:proofErr w:type="spellEnd"/>
-            <w:r>
-              <w:rPr>
-                <w:rFonts w:ascii="Cascadia Mono" w:hAnsi="Cascadia Mono" w:cs="Cascadia Mono"/>
-                <w:color w:val="000000"/>
-                <w:sz w:val="19"/>
-                <w:szCs w:val="19"/>
-                <w:highlight w:val="white"/>
-              </w:rPr>
-              <w:t>++;</w:t>
+              <w:t xml:space="preserve">    count++;</w:t>
             </w:r>
           </w:p>
           <w:p>
@@ -6757,7 +5790,6 @@
               </w:rPr>
               <w:t xml:space="preserve">    </w:t>
             </w:r>
-            <w:proofErr w:type="spellStart"/>
             <w:r>
               <w:rPr>
                 <w:rFonts w:ascii="Cascadia Mono" w:hAnsi="Cascadia Mono" w:cs="Cascadia Mono"/>
@@ -6768,7 +5800,6 @@
               </w:rPr>
               <w:t>try</w:t>
             </w:r>
-            <w:proofErr w:type="spellEnd"/>
           </w:p>
           <w:p>
             <w:pPr>
@@ -6861,7 +5892,6 @@
               </w:rPr>
               <w:t xml:space="preserve">        </w:t>
             </w:r>
-            <w:proofErr w:type="spellStart"/>
             <w:r>
               <w:rPr>
                 <w:rFonts w:ascii="Cascadia Mono" w:hAnsi="Cascadia Mono" w:cs="Cascadia Mono"/>
@@ -6871,19 +5901,7 @@
                 <w:highlight w:val="white"/>
                 <w:lang w:val="en-US"/>
               </w:rPr>
-              <w:t>benchPanel.BuildBench</w:t>
-            </w:r>
-            <w:proofErr w:type="spellEnd"/>
-            <w:r>
-              <w:rPr>
-                <w:rFonts w:ascii="Cascadia Mono" w:hAnsi="Cascadia Mono" w:cs="Cascadia Mono"/>
-                <w:color w:val="000000"/>
-                <w:sz w:val="19"/>
-                <w:szCs w:val="19"/>
-                <w:highlight w:val="white"/>
-                <w:lang w:val="en-US"/>
-              </w:rPr>
-              <w:t>(150, 65, 25, 35</w:t>
+              <w:t>benchPanel.BuildBench(150, 65, 25, 35</w:t>
             </w:r>
             <w:r>
               <w:rPr>
@@ -7067,7 +6085,6 @@
               </w:rPr>
               <w:t xml:space="preserve">        </w:t>
             </w:r>
-            <w:proofErr w:type="spellStart"/>
             <w:r>
               <w:rPr>
                 <w:rFonts w:ascii="Cascadia Mono" w:hAnsi="Cascadia Mono" w:cs="Cascadia Mono"/>
@@ -7088,9 +6105,40 @@
                 <w:highlight w:val="white"/>
                 <w:lang w:val="en-US"/>
               </w:rPr>
-              <w:t>.WriteLine</w:t>
-            </w:r>
-            <w:proofErr w:type="spellEnd"/>
+              <w:t>.WriteLine(</w:t>
+            </w:r>
+            <w:r>
+              <w:rPr>
+                <w:rFonts w:ascii="Cascadia Mono" w:hAnsi="Cascadia Mono" w:cs="Cascadia Mono"/>
+                <w:color w:val="A31515"/>
+                <w:sz w:val="19"/>
+                <w:szCs w:val="19"/>
+                <w:highlight w:val="white"/>
+                <w:lang w:val="en-US"/>
+              </w:rPr>
+              <w:t>$"</w:t>
+            </w:r>
+            <w:r>
+              <w:rPr>
+                <w:rFonts w:ascii="Cascadia Mono" w:hAnsi="Cascadia Mono" w:cs="Cascadia Mono"/>
+                <w:color w:val="A31515"/>
+                <w:sz w:val="19"/>
+                <w:szCs w:val="19"/>
+                <w:highlight w:val="white"/>
+              </w:rPr>
+              <w:t>Ошибка</w:t>
+            </w:r>
+            <w:r>
+              <w:rPr>
+                <w:rFonts w:ascii="Cascadia Mono" w:hAnsi="Cascadia Mono" w:cs="Cascadia Mono"/>
+                <w:color w:val="A31515"/>
+                <w:sz w:val="19"/>
+                <w:szCs w:val="19"/>
+                <w:highlight w:val="white"/>
+                <w:lang w:val="en-US"/>
+              </w:rPr>
+              <w:t xml:space="preserve">: </w:t>
+            </w:r>
             <w:r>
               <w:rPr>
                 <w:rFonts w:ascii="Cascadia Mono" w:hAnsi="Cascadia Mono" w:cs="Cascadia Mono"/>
@@ -7100,76 +6148,7 @@
                 <w:highlight w:val="white"/>
                 <w:lang w:val="en-US"/>
               </w:rPr>
-              <w:t>(</w:t>
-            </w:r>
-            <w:r>
-              <w:rPr>
-                <w:rFonts w:ascii="Cascadia Mono" w:hAnsi="Cascadia Mono" w:cs="Cascadia Mono"/>
-                <w:color w:val="A31515"/>
-                <w:sz w:val="19"/>
-                <w:szCs w:val="19"/>
-                <w:highlight w:val="white"/>
-                <w:lang w:val="en-US"/>
-              </w:rPr>
-              <w:t>$"</w:t>
-            </w:r>
-            <w:r>
-              <w:rPr>
-                <w:rFonts w:ascii="Cascadia Mono" w:hAnsi="Cascadia Mono" w:cs="Cascadia Mono"/>
-                <w:color w:val="A31515"/>
-                <w:sz w:val="19"/>
-                <w:szCs w:val="19"/>
-                <w:highlight w:val="white"/>
-              </w:rPr>
-              <w:t>Ошибка</w:t>
-            </w:r>
-            <w:r>
-              <w:rPr>
-                <w:rFonts w:ascii="Cascadia Mono" w:hAnsi="Cascadia Mono" w:cs="Cascadia Mono"/>
-                <w:color w:val="A31515"/>
-                <w:sz w:val="19"/>
-                <w:szCs w:val="19"/>
-                <w:highlight w:val="white"/>
-                <w:lang w:val="en-US"/>
-              </w:rPr>
-              <w:t xml:space="preserve">: </w:t>
-            </w:r>
-            <w:r>
-              <w:rPr>
-                <w:rFonts w:ascii="Cascadia Mono" w:hAnsi="Cascadia Mono" w:cs="Cascadia Mono"/>
-                <w:color w:val="000000"/>
-                <w:sz w:val="19"/>
-                <w:szCs w:val="19"/>
-                <w:highlight w:val="white"/>
-                <w:lang w:val="en-US"/>
-              </w:rPr>
-              <w:t>{</w:t>
-            </w:r>
-            <w:proofErr w:type="spellStart"/>
-            <w:proofErr w:type="gramStart"/>
-            <w:r>
-              <w:rPr>
-                <w:rFonts w:ascii="Cascadia Mono" w:hAnsi="Cascadia Mono" w:cs="Cascadia Mono"/>
-                <w:color w:val="000000"/>
-                <w:sz w:val="19"/>
-                <w:szCs w:val="19"/>
-                <w:highlight w:val="white"/>
-                <w:lang w:val="en-US"/>
-              </w:rPr>
-              <w:t>ex.Message</w:t>
-            </w:r>
-            <w:proofErr w:type="spellEnd"/>
-            <w:proofErr w:type="gramEnd"/>
-            <w:r>
-              <w:rPr>
-                <w:rFonts w:ascii="Cascadia Mono" w:hAnsi="Cascadia Mono" w:cs="Cascadia Mono"/>
-                <w:color w:val="000000"/>
-                <w:sz w:val="19"/>
-                <w:szCs w:val="19"/>
-                <w:highlight w:val="white"/>
-                <w:lang w:val="en-US"/>
-              </w:rPr>
-              <w:t>}</w:t>
+              <w:t>{ex.Message}</w:t>
             </w:r>
             <w:r>
               <w:rPr>
@@ -7435,9 +6414,41 @@
                 <w:highlight w:val="white"/>
                 <w:lang w:val="en-US"/>
               </w:rPr>
+              <w:t xml:space="preserve"> computerInfo = </w:t>
+            </w:r>
+            <w:r>
+              <w:rPr>
+                <w:rFonts w:ascii="Cascadia Mono" w:hAnsi="Cascadia Mono" w:cs="Cascadia Mono"/>
+                <w:color w:val="0000FF"/>
+                <w:sz w:val="19"/>
+                <w:szCs w:val="19"/>
+                <w:highlight w:val="white"/>
+                <w:lang w:val="en-US"/>
+              </w:rPr>
+              <w:t>new</w:t>
+            </w:r>
+            <w:r>
+              <w:rPr>
+                <w:rFonts w:ascii="Cascadia Mono" w:hAnsi="Cascadia Mono" w:cs="Cascadia Mono"/>
+                <w:color w:val="000000"/>
+                <w:sz w:val="19"/>
+                <w:szCs w:val="19"/>
+                <w:highlight w:val="white"/>
+                <w:lang w:val="en-US"/>
+              </w:rPr>
               <w:t xml:space="preserve"> </w:t>
             </w:r>
-            <w:proofErr w:type="spellStart"/>
+            <w:r>
+              <w:rPr>
+                <w:rFonts w:ascii="Cascadia Mono" w:hAnsi="Cascadia Mono" w:cs="Cascadia Mono"/>
+                <w:color w:val="2B91AF"/>
+                <w:sz w:val="19"/>
+                <w:szCs w:val="19"/>
+                <w:highlight w:val="white"/>
+                <w:lang w:val="en-US"/>
+              </w:rPr>
+              <w:t>ComputerInfo</w:t>
+            </w:r>
             <w:r>
               <w:rPr>
                 <w:rFonts w:ascii="Cascadia Mono" w:hAnsi="Cascadia Mono" w:cs="Cascadia Mono"/>
@@ -7447,78 +6458,7 @@
                 <w:highlight w:val="white"/>
                 <w:lang w:val="en-US"/>
               </w:rPr>
-              <w:t>computerInfo</w:t>
-            </w:r>
-            <w:proofErr w:type="spellEnd"/>
-            <w:r>
-              <w:rPr>
-                <w:rFonts w:ascii="Cascadia Mono" w:hAnsi="Cascadia Mono" w:cs="Cascadia Mono"/>
-                <w:color w:val="000000"/>
-                <w:sz w:val="19"/>
-                <w:szCs w:val="19"/>
-                <w:highlight w:val="white"/>
-                <w:lang w:val="en-US"/>
-              </w:rPr>
-              <w:t xml:space="preserve"> = </w:t>
-            </w:r>
-            <w:r>
-              <w:rPr>
-                <w:rFonts w:ascii="Cascadia Mono" w:hAnsi="Cascadia Mono" w:cs="Cascadia Mono"/>
-                <w:color w:val="0000FF"/>
-                <w:sz w:val="19"/>
-                <w:szCs w:val="19"/>
-                <w:highlight w:val="white"/>
-                <w:lang w:val="en-US"/>
-              </w:rPr>
-              <w:t>new</w:t>
-            </w:r>
-            <w:r>
-              <w:rPr>
-                <w:rFonts w:ascii="Cascadia Mono" w:hAnsi="Cascadia Mono" w:cs="Cascadia Mono"/>
-                <w:color w:val="000000"/>
-                <w:sz w:val="19"/>
-                <w:szCs w:val="19"/>
-                <w:highlight w:val="white"/>
-                <w:lang w:val="en-US"/>
-              </w:rPr>
-              <w:t xml:space="preserve"> </w:t>
-            </w:r>
-            <w:proofErr w:type="spellStart"/>
-            <w:proofErr w:type="gramStart"/>
-            <w:r>
-              <w:rPr>
-                <w:rFonts w:ascii="Cascadia Mono" w:hAnsi="Cascadia Mono" w:cs="Cascadia Mono"/>
-                <w:color w:val="2B91AF"/>
-                <w:sz w:val="19"/>
-                <w:szCs w:val="19"/>
-                <w:highlight w:val="white"/>
-                <w:lang w:val="en-US"/>
-              </w:rPr>
-              <w:t>ComputerInfo</w:t>
-            </w:r>
-            <w:proofErr w:type="spellEnd"/>
-            <w:r>
-              <w:rPr>
-                <w:rFonts w:ascii="Cascadia Mono" w:hAnsi="Cascadia Mono" w:cs="Cascadia Mono"/>
-                <w:color w:val="000000"/>
-                <w:sz w:val="19"/>
-                <w:szCs w:val="19"/>
-                <w:highlight w:val="white"/>
-                <w:lang w:val="en-US"/>
-              </w:rPr>
-              <w:t>(</w:t>
-            </w:r>
-            <w:proofErr w:type="gramEnd"/>
-            <w:r>
-              <w:rPr>
-                <w:rFonts w:ascii="Cascadia Mono" w:hAnsi="Cascadia Mono" w:cs="Cascadia Mono"/>
-                <w:color w:val="000000"/>
-                <w:sz w:val="19"/>
-                <w:szCs w:val="19"/>
-                <w:highlight w:val="white"/>
-                <w:lang w:val="en-US"/>
-              </w:rPr>
-              <w:t>);</w:t>
+              <w:t>();</w:t>
             </w:r>
           </w:p>
           <w:p>
@@ -7569,31 +6509,7 @@
                 <w:highlight w:val="white"/>
                 <w:lang w:val="en-US"/>
               </w:rPr>
-              <w:t xml:space="preserve"> </w:t>
-            </w:r>
-            <w:proofErr w:type="spellStart"/>
-            <w:r>
-              <w:rPr>
-                <w:rFonts w:ascii="Cascadia Mono" w:hAnsi="Cascadia Mono" w:cs="Cascadia Mono"/>
-                <w:color w:val="000000"/>
-                <w:sz w:val="19"/>
-                <w:szCs w:val="19"/>
-                <w:highlight w:val="white"/>
-                <w:lang w:val="en-US"/>
-              </w:rPr>
-              <w:t>usedMemory</w:t>
-            </w:r>
-            <w:proofErr w:type="spellEnd"/>
-            <w:r>
-              <w:rPr>
-                <w:rFonts w:ascii="Cascadia Mono" w:hAnsi="Cascadia Mono" w:cs="Cascadia Mono"/>
-                <w:color w:val="000000"/>
-                <w:sz w:val="19"/>
-                <w:szCs w:val="19"/>
-                <w:highlight w:val="white"/>
-                <w:lang w:val="en-US"/>
-              </w:rPr>
-              <w:t xml:space="preserve"> =</w:t>
+              <w:t xml:space="preserve"> usedMemory =</w:t>
             </w:r>
           </w:p>
           <w:p>
@@ -7622,55 +6538,7 @@
                 <w:highlight w:val="white"/>
                 <w:lang w:val="en-US"/>
               </w:rPr>
-              <w:t xml:space="preserve">        (</w:t>
-            </w:r>
-            <w:proofErr w:type="spellStart"/>
-            <w:r>
-              <w:rPr>
-                <w:rFonts w:ascii="Cascadia Mono" w:hAnsi="Cascadia Mono" w:cs="Cascadia Mono"/>
-                <w:color w:val="000000"/>
-                <w:sz w:val="19"/>
-                <w:szCs w:val="19"/>
-                <w:highlight w:val="white"/>
-                <w:lang w:val="en-US"/>
-              </w:rPr>
-              <w:t>computerInfo.TotalPhysicalMemory</w:t>
-            </w:r>
-            <w:proofErr w:type="spellEnd"/>
-            <w:r>
-              <w:rPr>
-                <w:rFonts w:ascii="Cascadia Mono" w:hAnsi="Cascadia Mono" w:cs="Cascadia Mono"/>
-                <w:color w:val="000000"/>
-                <w:sz w:val="19"/>
-                <w:szCs w:val="19"/>
-                <w:highlight w:val="white"/>
-                <w:lang w:val="en-US"/>
-              </w:rPr>
-              <w:t xml:space="preserve"> - </w:t>
-            </w:r>
-            <w:proofErr w:type="spellStart"/>
-            <w:r>
-              <w:rPr>
-                <w:rFonts w:ascii="Cascadia Mono" w:hAnsi="Cascadia Mono" w:cs="Cascadia Mono"/>
-                <w:color w:val="000000"/>
-                <w:sz w:val="19"/>
-                <w:szCs w:val="19"/>
-                <w:highlight w:val="white"/>
-                <w:lang w:val="en-US"/>
-              </w:rPr>
-              <w:t>computerInfo.AvailablePhysicalMemory</w:t>
-            </w:r>
-            <w:proofErr w:type="spellEnd"/>
-            <w:r>
-              <w:rPr>
-                <w:rFonts w:ascii="Cascadia Mono" w:hAnsi="Cascadia Mono" w:cs="Cascadia Mono"/>
-                <w:color w:val="000000"/>
-                <w:sz w:val="19"/>
-                <w:szCs w:val="19"/>
-                <w:highlight w:val="white"/>
-                <w:lang w:val="en-US"/>
-              </w:rPr>
-              <w:t>)</w:t>
+              <w:t xml:space="preserve">        (computerInfo.TotalPhysicalMemory - computerInfo.AvailablePhysicalMemory)</w:t>
             </w:r>
           </w:p>
           <w:p>
@@ -7699,31 +6567,7 @@
                 <w:highlight w:val="white"/>
                 <w:lang w:val="en-US"/>
               </w:rPr>
-              <w:t xml:space="preserve">        * </w:t>
-            </w:r>
-            <w:proofErr w:type="spellStart"/>
-            <w:r>
-              <w:rPr>
-                <w:rFonts w:ascii="Cascadia Mono" w:hAnsi="Cascadia Mono" w:cs="Cascadia Mono"/>
-                <w:color w:val="000000"/>
-                <w:sz w:val="19"/>
-                <w:szCs w:val="19"/>
-                <w:highlight w:val="white"/>
-                <w:lang w:val="en-US"/>
-              </w:rPr>
-              <w:t>gigabyteInByte</w:t>
-            </w:r>
-            <w:proofErr w:type="spellEnd"/>
-            <w:r>
-              <w:rPr>
-                <w:rFonts w:ascii="Cascadia Mono" w:hAnsi="Cascadia Mono" w:cs="Cascadia Mono"/>
-                <w:color w:val="000000"/>
-                <w:sz w:val="19"/>
-                <w:szCs w:val="19"/>
-                <w:highlight w:val="white"/>
-                <w:lang w:val="en-US"/>
-              </w:rPr>
-              <w:t>;</w:t>
+              <w:t xml:space="preserve">        * gigabyteInByte;</w:t>
             </w:r>
           </w:p>
           <w:p>
@@ -7862,31 +6706,7 @@
                 <w:highlight w:val="white"/>
                 <w:lang w:val="en-US"/>
               </w:rPr>
-              <w:t xml:space="preserve">    </w:t>
-            </w:r>
-            <w:proofErr w:type="spellStart"/>
-            <w:r>
-              <w:rPr>
-                <w:rFonts w:ascii="Cascadia Mono" w:hAnsi="Cascadia Mono" w:cs="Cascadia Mono"/>
-                <w:color w:val="000000"/>
-                <w:sz w:val="19"/>
-                <w:szCs w:val="19"/>
-                <w:highlight w:val="white"/>
-                <w:lang w:val="en-US"/>
-              </w:rPr>
-              <w:t>streamWriter.WriteLine</w:t>
-            </w:r>
-            <w:proofErr w:type="spellEnd"/>
-            <w:r>
-              <w:rPr>
-                <w:rFonts w:ascii="Cascadia Mono" w:hAnsi="Cascadia Mono" w:cs="Cascadia Mono"/>
-                <w:color w:val="000000"/>
-                <w:sz w:val="19"/>
-                <w:szCs w:val="19"/>
-                <w:highlight w:val="white"/>
-                <w:lang w:val="en-US"/>
-              </w:rPr>
-              <w:t>(</w:t>
+              <w:t xml:space="preserve">    streamWriter.WriteLine(</w:t>
             </w:r>
           </w:p>
           <w:p>
@@ -7959,20 +6779,7 @@
                 <w:highlight w:val="white"/>
                 <w:lang w:val="en-US"/>
               </w:rPr>
-              <w:t>{</w:t>
-            </w:r>
-            <w:proofErr w:type="spellStart"/>
-            <w:proofErr w:type="gramStart"/>
-            <w:r>
-              <w:rPr>
-                <w:rFonts w:ascii="Cascadia Mono" w:hAnsi="Cascadia Mono" w:cs="Cascadia Mono"/>
-                <w:color w:val="000000"/>
-                <w:sz w:val="19"/>
-                <w:szCs w:val="19"/>
-                <w:highlight w:val="white"/>
-                <w:lang w:val="en-US"/>
-              </w:rPr>
-              <w:t>stopWatch.Elapsed:</w:t>
+              <w:t>{stopWatch.Elapsed:</w:t>
             </w:r>
             <w:r>
               <w:rPr>
@@ -7985,8 +6792,6 @@
               </w:rPr>
               <w:t>hh</w:t>
             </w:r>
-            <w:proofErr w:type="spellEnd"/>
-            <w:proofErr w:type="gramEnd"/>
             <w:r>
               <w:rPr>
                 <w:rFonts w:ascii="Cascadia Mono" w:hAnsi="Cascadia Mono" w:cs="Cascadia Mono"/>
@@ -8131,7 +6936,6 @@
               </w:rPr>
               <w:t xml:space="preserve">    </w:t>
             </w:r>
-            <w:proofErr w:type="spellStart"/>
             <w:r>
               <w:rPr>
                 <w:rFonts w:ascii="Cascadia Mono" w:hAnsi="Cascadia Mono" w:cs="Cascadia Mono"/>
@@ -8140,18 +6944,7 @@
                 <w:szCs w:val="19"/>
                 <w:highlight w:val="white"/>
               </w:rPr>
-              <w:t>streamWriter.Flush</w:t>
-            </w:r>
-            <w:proofErr w:type="spellEnd"/>
-            <w:r>
-              <w:rPr>
-                <w:rFonts w:ascii="Cascadia Mono" w:hAnsi="Cascadia Mono" w:cs="Cascadia Mono"/>
-                <w:color w:val="000000"/>
-                <w:sz w:val="19"/>
-                <w:szCs w:val="19"/>
-                <w:highlight w:val="white"/>
-              </w:rPr>
-              <w:t>();</w:t>
+              <w:t>streamWriter.Flush();</w:t>
             </w:r>
           </w:p>
           <w:p>
@@ -8792,12 +7585,12 @@
       <w:pPr>
         <w:pStyle w:val="1"/>
       </w:pPr>
-      <w:bookmarkStart w:id="16" w:name="_Toc154662130"/>
+      <w:bookmarkStart w:id="17" w:name="_Toc154662130"/>
       <w:r>
         <w:lastRenderedPageBreak/>
         <w:t>Заключение</w:t>
       </w:r>
-      <w:bookmarkEnd w:id="16"/>
+      <w:bookmarkEnd w:id="17"/>
     </w:p>
     <w:p/>
     <w:p>
@@ -8920,7 +7713,7 @@
       <w:pPr>
         <w:pStyle w:val="1"/>
       </w:pPr>
-      <w:bookmarkStart w:id="17" w:name="_Toc154662131"/>
+      <w:bookmarkStart w:id="18" w:name="_Toc154662131"/>
       <w:r>
         <w:lastRenderedPageBreak/>
         <w:t>Список</w:t>
@@ -8931,7 +7724,7 @@
       <w:r>
         <w:t>источников</w:t>
       </w:r>
-      <w:bookmarkEnd w:id="17"/>
+      <w:bookmarkEnd w:id="18"/>
     </w:p>
     <w:p/>
     <w:p>
@@ -9212,14 +8005,12 @@
       <w:r>
         <w:t>. </w:t>
       </w:r>
-      <w:proofErr w:type="spellStart"/>
       <w:r>
         <w:rPr>
           <w:lang w:val="en-US"/>
         </w:rPr>
         <w:t>NUnit</w:t>
       </w:r>
-      <w:proofErr w:type="spellEnd"/>
       <w:r>
         <w:t xml:space="preserve"> [Электронный ресурс]. – </w:t>
       </w:r>
@@ -9381,7 +8172,6 @@
       <w:r>
         <w:t>8. </w:t>
       </w:r>
-      <w:proofErr w:type="spellStart"/>
       <w:r>
         <w:rPr>
           <w:rFonts w:cs="Times New Roman"/>
@@ -9390,7 +8180,6 @@
         </w:rPr>
         <w:t>ScetchUp</w:t>
       </w:r>
-      <w:proofErr w:type="spellEnd"/>
       <w:r>
         <w:rPr>
           <w:rFonts w:cs="Times New Roman"/>
@@ -9433,7 +8222,6 @@
           </w:rPr>
           <w:t>.</w:t>
         </w:r>
-        <w:proofErr w:type="spellStart"/>
         <w:r>
           <w:rPr>
             <w:rStyle w:val="a3"/>
@@ -9443,7 +8231,6 @@
           </w:rPr>
           <w:t>sketchup</w:t>
         </w:r>
-        <w:proofErr w:type="spellEnd"/>
         <w:r>
           <w:rPr>
             <w:rStyle w:val="a3"/>
@@ -9469,7 +8256,6 @@
           </w:rPr>
           <w:t>/</w:t>
         </w:r>
-        <w:proofErr w:type="spellStart"/>
         <w:r>
           <w:rPr>
             <w:rStyle w:val="a3"/>
@@ -9479,7 +8265,6 @@
           </w:rPr>
           <w:t>en</w:t>
         </w:r>
-        <w:proofErr w:type="spellEnd"/>
         <w:r>
           <w:rPr>
             <w:rStyle w:val="a3"/>
@@ -9505,7 +8290,6 @@
           </w:rPr>
           <w:t>/</w:t>
         </w:r>
-        <w:proofErr w:type="spellStart"/>
         <w:r>
           <w:rPr>
             <w:rStyle w:val="a3"/>
@@ -9515,7 +8299,6 @@
           </w:rPr>
           <w:t>sketchup</w:t>
         </w:r>
-        <w:proofErr w:type="spellEnd"/>
         <w:r>
           <w:rPr>
             <w:rStyle w:val="a3"/>
@@ -9794,12 +8577,7 @@
         <w:t xml:space="preserve"> </w:t>
       </w:r>
       <w:r>
-        <w:t xml:space="preserve">(дата </w:t>
-      </w:r>
-      <w:bookmarkStart w:id="18" w:name="_GoBack"/>
-      <w:bookmarkEnd w:id="18"/>
-      <w:r>
-        <w:t xml:space="preserve">обращения: </w:t>
+        <w:t xml:space="preserve">(дата обращения: </w:t>
       </w:r>
       <w:r>
         <w:t>25</w:t>
